--- a/Mulesoft/Stargate2018Batch02/KunalKhatavkar/User_Story_for_Kunal.docx
+++ b/Mulesoft/Stargate2018Batch02/KunalKhatavkar/User_Story_for_Kunal.docx
@@ -6,242 +6,3182 @@
       <w:pPr>
         <w:rPr>
           <w:b/>
+          <w:sz w:val="48"/>
+          <w:szCs w:val="48"/>
+        </w:rPr>
+      </w:pPr>
+      <w:r>
+        <w:rPr>
+          <w:b/>
+          <w:sz w:val="48"/>
+          <w:szCs w:val="48"/>
+        </w:rPr>
+        <w:t>USER STORY</w:t>
+      </w:r>
+    </w:p>
+    <w:p>
+      <w:pPr>
+        <w:rPr>
           <w:sz w:val="28"/>
           <w:szCs w:val="28"/>
         </w:rPr>
       </w:pPr>
       <w:r>
         <w:rPr>
-          <w:b/>
           <w:sz w:val="28"/>
           <w:szCs w:val="28"/>
         </w:rPr>
-        <w:t xml:space="preserve">User </w:t>
-      </w:r>
+        <w:t xml:space="preserve">Create an </w:t>
+      </w:r>
+      <w:proofErr w:type="spellStart"/>
       <w:proofErr w:type="gramStart"/>
       <w:r>
         <w:rPr>
-          <w:b/>
           <w:sz w:val="28"/>
           <w:szCs w:val="28"/>
         </w:rPr>
-        <w:t>Story :</w:t>
-      </w:r>
+        <w:t>api</w:t>
+      </w:r>
+      <w:proofErr w:type="spellEnd"/>
       <w:proofErr w:type="gramEnd"/>
-    </w:p>
-    <w:p>
-      <w:r>
-        <w:t xml:space="preserve">Create an </w:t>
-      </w:r>
+      <w:r>
+        <w:rPr>
+          <w:sz w:val="28"/>
+          <w:szCs w:val="28"/>
+        </w:rPr>
+        <w:t xml:space="preserve"> to list all loan accounts with payment frequency as monthly</w:t>
+      </w:r>
+    </w:p>
+    <w:p>
+      <w:pPr>
+        <w:rPr>
+          <w:sz w:val="28"/>
+          <w:szCs w:val="28"/>
+        </w:rPr>
+      </w:pPr>
+    </w:p>
+    <w:p>
+      <w:pPr>
+        <w:autoSpaceDE w:val="0"/>
+        <w:autoSpaceDN w:val="0"/>
+        <w:adjustRightInd w:val="0"/>
+        <w:rPr>
+          <w:rFonts w:ascii="Courier New" w:hAnsi="Courier New" w:cs="Courier New"/>
+        </w:rPr>
+      </w:pPr>
+      <w:r>
+        <w:rPr>
+          <w:rFonts w:ascii="Courier New" w:hAnsi="Courier New" w:cs="Courier New"/>
+        </w:rPr>
+        <w:t>Task:</w:t>
+      </w:r>
+    </w:p>
+    <w:p>
+      <w:pPr>
+        <w:autoSpaceDE w:val="0"/>
+        <w:autoSpaceDN w:val="0"/>
+        <w:adjustRightInd w:val="0"/>
+        <w:rPr>
+          <w:rFonts w:ascii="Courier New" w:hAnsi="Courier New" w:cs="Courier New"/>
+        </w:rPr>
+      </w:pPr>
+      <w:r>
+        <w:rPr>
+          <w:rFonts w:ascii="Courier New" w:hAnsi="Courier New" w:cs="Courier New"/>
+        </w:rPr>
+        <w:t xml:space="preserve">1. Requirement Analysis – Identify the Request and Response data </w:t>
+      </w:r>
+    </w:p>
+    <w:p>
+      <w:pPr>
+        <w:autoSpaceDE w:val="0"/>
+        <w:autoSpaceDN w:val="0"/>
+        <w:adjustRightInd w:val="0"/>
+        <w:rPr>
+          <w:rFonts w:ascii="Courier New" w:hAnsi="Courier New" w:cs="Courier New"/>
+        </w:rPr>
+      </w:pPr>
+      <w:r>
+        <w:rPr>
+          <w:rFonts w:ascii="Courier New" w:hAnsi="Courier New" w:cs="Courier New"/>
+        </w:rPr>
+        <w:t xml:space="preserve">2. Create </w:t>
+      </w:r>
+      <w:proofErr w:type="spellStart"/>
+      <w:r>
+        <w:rPr>
+          <w:rFonts w:ascii="Courier New" w:hAnsi="Courier New" w:cs="Courier New"/>
+        </w:rPr>
+        <w:t>Raml</w:t>
+      </w:r>
+      <w:proofErr w:type="spellEnd"/>
+      <w:r>
+        <w:rPr>
+          <w:rFonts w:ascii="Courier New" w:hAnsi="Courier New" w:cs="Courier New"/>
+        </w:rPr>
+        <w:t xml:space="preserve"> to get </w:t>
+      </w:r>
+      <w:r>
+        <w:rPr>
+          <w:rFonts w:ascii="Courier New" w:hAnsi="Courier New" w:cs="Courier New"/>
+        </w:rPr>
+        <w:t>loan accounts details using request parameter as payment frequency as monthly.</w:t>
+      </w:r>
+    </w:p>
+    <w:p>
+      <w:pPr>
+        <w:autoSpaceDE w:val="0"/>
+        <w:autoSpaceDN w:val="0"/>
+        <w:adjustRightInd w:val="0"/>
+        <w:rPr>
+          <w:rFonts w:ascii="Courier New" w:hAnsi="Courier New" w:cs="Courier New"/>
+        </w:rPr>
+      </w:pPr>
+      <w:r>
+        <w:rPr>
+          <w:rFonts w:ascii="Courier New" w:hAnsi="Courier New" w:cs="Courier New"/>
+        </w:rPr>
+        <w:t xml:space="preserve">3. Create Spring boot App to get loan accounts </w:t>
+      </w:r>
+      <w:proofErr w:type="gramStart"/>
+      <w:r>
+        <w:rPr>
+          <w:rFonts w:ascii="Courier New" w:hAnsi="Courier New" w:cs="Courier New"/>
+        </w:rPr>
+        <w:t>details  a</w:t>
+      </w:r>
+      <w:proofErr w:type="gramEnd"/>
+      <w:r>
+        <w:rPr>
+          <w:rFonts w:ascii="Courier New" w:hAnsi="Courier New" w:cs="Courier New"/>
+        </w:rPr>
+        <w:t>. Retrieve Data from DB table</w:t>
+      </w:r>
+    </w:p>
+    <w:p>
+      <w:pPr>
+        <w:autoSpaceDE w:val="0"/>
+        <w:autoSpaceDN w:val="0"/>
+        <w:adjustRightInd w:val="0"/>
+        <w:rPr>
+          <w:rFonts w:ascii="Courier New" w:hAnsi="Courier New" w:cs="Courier New"/>
+        </w:rPr>
+      </w:pPr>
+      <w:r>
+        <w:rPr>
+          <w:rFonts w:ascii="Courier New" w:hAnsi="Courier New" w:cs="Courier New"/>
+        </w:rPr>
+        <w:t xml:space="preserve">  b. Push Data to the Queue before exposing Data through API</w:t>
+      </w:r>
+    </w:p>
+    <w:p>
+      <w:pPr>
+        <w:autoSpaceDE w:val="0"/>
+        <w:autoSpaceDN w:val="0"/>
+        <w:adjustRightInd w:val="0"/>
+        <w:rPr>
+          <w:rFonts w:ascii="Courier New" w:hAnsi="Courier New" w:cs="Courier New"/>
+        </w:rPr>
+      </w:pPr>
+      <w:r>
+        <w:rPr>
+          <w:rFonts w:ascii="Courier New" w:hAnsi="Courier New" w:cs="Courier New"/>
+        </w:rPr>
+        <w:t xml:space="preserve">  c. Retrieve data from soap endpoint and expose as Rest API  </w:t>
+      </w:r>
+    </w:p>
+    <w:p>
+      <w:pPr>
+        <w:rPr>
+          <w:rFonts w:ascii="Courier New" w:hAnsi="Courier New" w:cs="Courier New"/>
+        </w:rPr>
+      </w:pPr>
+    </w:p>
+    <w:p>
+      <w:pPr>
+        <w:rPr>
+          <w:rFonts w:ascii="Courier New" w:hAnsi="Courier New" w:cs="Courier New"/>
+        </w:rPr>
+      </w:pPr>
+    </w:p>
+    <w:p>
+      <w:pPr>
+        <w:rPr>
+          <w:rFonts w:asciiTheme="minorHAnsi" w:hAnsiTheme="minorHAnsi" w:cstheme="minorBidi"/>
+          <w:b/>
+          <w:sz w:val="48"/>
+          <w:szCs w:val="48"/>
+        </w:rPr>
+      </w:pPr>
+      <w:r>
+        <w:rPr>
+          <w:rFonts w:asciiTheme="minorHAnsi" w:hAnsiTheme="minorHAnsi" w:cstheme="minorBidi"/>
+          <w:b/>
+          <w:sz w:val="48"/>
+          <w:szCs w:val="48"/>
+        </w:rPr>
+        <w:t>REQUEST FIELDS</w:t>
+      </w:r>
+    </w:p>
+    <w:p>
+      <w:pPr>
+        <w:autoSpaceDE w:val="0"/>
+        <w:autoSpaceDN w:val="0"/>
+        <w:adjustRightInd w:val="0"/>
+        <w:rPr>
+          <w:rFonts w:ascii="Courier New" w:hAnsi="Courier New" w:cs="Courier New"/>
+        </w:rPr>
+      </w:pPr>
+    </w:p>
+    <w:p>
+      <w:pPr>
+        <w:rPr>
+          <w:sz w:val="28"/>
+          <w:szCs w:val="28"/>
+        </w:rPr>
+      </w:pPr>
+      <w:r>
+        <w:rPr>
+          <w:sz w:val="28"/>
+          <w:szCs w:val="28"/>
+        </w:rPr>
+        <w:t>POST /loan</w:t>
+      </w:r>
+    </w:p>
+    <w:p>
+      <w:pPr>
+        <w:rPr>
+          <w:sz w:val="28"/>
+          <w:szCs w:val="28"/>
+        </w:rPr>
+      </w:pPr>
+      <w:r>
+        <w:rPr>
+          <w:sz w:val="28"/>
+          <w:szCs w:val="28"/>
+        </w:rPr>
+        <w:t>Accept: application/</w:t>
+      </w:r>
+      <w:proofErr w:type="spellStart"/>
+      <w:r>
+        <w:rPr>
+          <w:sz w:val="28"/>
+          <w:szCs w:val="28"/>
+        </w:rPr>
+        <w:t>json</w:t>
+      </w:r>
+      <w:proofErr w:type="spellEnd"/>
+    </w:p>
+    <w:p>
+      <w:pPr>
+        <w:rPr>
+          <w:sz w:val="28"/>
+          <w:szCs w:val="28"/>
+        </w:rPr>
+      </w:pPr>
       <w:proofErr w:type="spellStart"/>
       <w:proofErr w:type="gramStart"/>
       <w:r>
-        <w:t>api</w:t>
+        <w:rPr>
+          <w:sz w:val="28"/>
+          <w:szCs w:val="28"/>
+        </w:rPr>
+        <w:t>paymentfrequency</w:t>
       </w:r>
       <w:proofErr w:type="spellEnd"/>
+      <w:r>
+        <w:rPr>
+          <w:sz w:val="28"/>
+          <w:szCs w:val="28"/>
+        </w:rPr>
+        <w:t>=</w:t>
+      </w:r>
       <w:proofErr w:type="gramEnd"/>
       <w:r>
-        <w:t xml:space="preserve"> to list all loan accounts with payment frequency as monthly</w:t>
-      </w:r>
-    </w:p>
-    <w:p/>
-    <w:p>
-      <w:pPr>
-        <w:rPr>
+        <w:rPr>
+          <w:sz w:val="28"/>
+          <w:szCs w:val="28"/>
+        </w:rPr>
+        <w:t>monthly</w:t>
+      </w:r>
+    </w:p>
+    <w:p>
+      <w:pPr>
+        <w:autoSpaceDE w:val="0"/>
+        <w:autoSpaceDN w:val="0"/>
+        <w:adjustRightInd w:val="0"/>
+        <w:rPr>
+          <w:b/>
+        </w:rPr>
+      </w:pPr>
+    </w:p>
+    <w:p>
+      <w:pPr>
+        <w:rPr>
+          <w:b/>
+          <w:sz w:val="48"/>
+          <w:szCs w:val="48"/>
+        </w:rPr>
+      </w:pPr>
+      <w:r>
+        <w:rPr>
+          <w:b/>
+          <w:sz w:val="48"/>
+          <w:szCs w:val="48"/>
+        </w:rPr>
+        <w:t>RESPONSE FIELDS</w:t>
+      </w:r>
+    </w:p>
+    <w:p>
+      <w:pPr>
+        <w:autoSpaceDE w:val="0"/>
+        <w:autoSpaceDN w:val="0"/>
+        <w:adjustRightInd w:val="0"/>
+        <w:rPr>
+          <w:rFonts w:ascii="Courier New" w:hAnsi="Courier New" w:cs="Courier New"/>
+        </w:rPr>
+      </w:pPr>
+    </w:p>
+    <w:p>
+      <w:pPr>
+        <w:autoSpaceDE w:val="0"/>
+        <w:autoSpaceDN w:val="0"/>
+        <w:adjustRightInd w:val="0"/>
+        <w:rPr>
+          <w:rFonts w:ascii="Courier New" w:hAnsi="Courier New" w:cs="Courier New"/>
+        </w:rPr>
+      </w:pPr>
+      <w:r>
+        <w:rPr>
+          <w:rFonts w:ascii="Courier New" w:hAnsi="Courier New" w:cs="Courier New"/>
+        </w:rPr>
+        <w:t>HTTP/1.1 200 OK</w:t>
+      </w:r>
+    </w:p>
+    <w:p>
+      <w:pPr>
+        <w:autoSpaceDE w:val="0"/>
+        <w:autoSpaceDN w:val="0"/>
+        <w:adjustRightInd w:val="0"/>
+        <w:rPr>
+          <w:rFonts w:ascii="Courier New" w:hAnsi="Courier New" w:cs="Courier New"/>
+        </w:rPr>
+      </w:pPr>
+      <w:r>
+        <w:rPr>
+          <w:rFonts w:ascii="Courier New" w:hAnsi="Courier New" w:cs="Courier New"/>
+        </w:rPr>
+        <w:t>Content-Type: application/</w:t>
+      </w:r>
+      <w:proofErr w:type="spellStart"/>
+      <w:r>
+        <w:rPr>
+          <w:rFonts w:ascii="Courier New" w:hAnsi="Courier New" w:cs="Courier New"/>
+        </w:rPr>
+        <w:t>json</w:t>
+      </w:r>
+      <w:proofErr w:type="spellEnd"/>
+      <w:r>
+        <w:rPr>
+          <w:rFonts w:ascii="Courier New" w:hAnsi="Courier New" w:cs="Courier New"/>
+        </w:rPr>
+        <w:t>; charset=utf-8</w:t>
+      </w:r>
+    </w:p>
+    <w:p>
+      <w:pPr>
+        <w:autoSpaceDE w:val="0"/>
+        <w:autoSpaceDN w:val="0"/>
+        <w:adjustRightInd w:val="0"/>
+        <w:rPr>
+          <w:rFonts w:ascii="Courier New" w:hAnsi="Courier New" w:cs="Courier New"/>
+        </w:rPr>
+      </w:pPr>
+      <w:r>
+        <w:rPr>
+          <w:rFonts w:ascii="Courier New" w:hAnsi="Courier New" w:cs="Courier New"/>
+        </w:rPr>
+        <w:t>{</w:t>
+      </w:r>
+    </w:p>
+    <w:p>
+      <w:pPr>
+        <w:autoSpaceDE w:val="0"/>
+        <w:autoSpaceDN w:val="0"/>
+        <w:adjustRightInd w:val="0"/>
+        <w:rPr>
+          <w:rFonts w:ascii="Courier New" w:hAnsi="Courier New" w:cs="Courier New"/>
+        </w:rPr>
+      </w:pPr>
+      <w:r>
+        <w:rPr>
+          <w:rFonts w:ascii="Courier New" w:hAnsi="Courier New" w:cs="Courier New"/>
+        </w:rPr>
+        <w:t xml:space="preserve">   </w:t>
+      </w:r>
+      <w:r>
+        <w:rPr>
+          <w:rFonts w:ascii="Courier New" w:hAnsi="Courier New" w:cs="Courier New"/>
+        </w:rPr>
+        <w:t>[</w:t>
+      </w:r>
+      <w:r>
+        <w:rPr>
+          <w:rFonts w:ascii="Courier New" w:hAnsi="Courier New" w:cs="Courier New"/>
+        </w:rPr>
+        <w:t xml:space="preserve"> </w:t>
+      </w:r>
+      <w:r>
+        <w:rPr>
+          <w:rFonts w:ascii="Courier New" w:hAnsi="Courier New" w:cs="Courier New"/>
+        </w:rPr>
+        <w:t>{</w:t>
+      </w:r>
+    </w:p>
+    <w:p>
+      <w:pPr>
+        <w:autoSpaceDE w:val="0"/>
+        <w:autoSpaceDN w:val="0"/>
+        <w:adjustRightInd w:val="0"/>
+        <w:rPr>
+          <w:rFonts w:ascii="Courier New" w:hAnsi="Courier New" w:cs="Courier New"/>
+        </w:rPr>
+      </w:pPr>
+      <w:r>
+        <w:rPr>
+          <w:rFonts w:ascii="Courier New" w:hAnsi="Courier New" w:cs="Courier New"/>
+        </w:rPr>
+        <w:t xml:space="preserve">  "</w:t>
+      </w:r>
+      <w:proofErr w:type="spellStart"/>
+      <w:r>
+        <w:rPr>
+          <w:rFonts w:ascii="Courier New" w:hAnsi="Courier New" w:cs="Courier New"/>
+        </w:rPr>
+        <w:t>LoanAccount</w:t>
+      </w:r>
+      <w:proofErr w:type="spellEnd"/>
+      <w:r>
+        <w:rPr>
+          <w:rFonts w:ascii="Courier New" w:hAnsi="Courier New" w:cs="Courier New"/>
+        </w:rPr>
+        <w:t>": {</w:t>
+      </w:r>
+    </w:p>
+    <w:p>
+      <w:pPr>
+        <w:autoSpaceDE w:val="0"/>
+        <w:autoSpaceDN w:val="0"/>
+        <w:adjustRightInd w:val="0"/>
+        <w:rPr>
+          <w:rFonts w:ascii="Courier New" w:hAnsi="Courier New" w:cs="Courier New"/>
+        </w:rPr>
+      </w:pPr>
+      <w:r>
+        <w:rPr>
+          <w:rFonts w:ascii="Courier New" w:hAnsi="Courier New" w:cs="Courier New"/>
+        </w:rPr>
+        <w:t xml:space="preserve">    "</w:t>
+      </w:r>
+      <w:proofErr w:type="spellStart"/>
+      <w:r>
+        <w:rPr>
+          <w:rFonts w:ascii="Courier New" w:hAnsi="Courier New" w:cs="Courier New"/>
+        </w:rPr>
+        <w:t>BalanceAsOf</w:t>
+      </w:r>
+      <w:proofErr w:type="spellEnd"/>
+      <w:r>
+        <w:rPr>
+          <w:rFonts w:ascii="Courier New" w:hAnsi="Courier New" w:cs="Courier New"/>
+        </w:rPr>
+        <w:t>": " ",</w:t>
+      </w:r>
+    </w:p>
+    <w:p>
+      <w:pPr>
+        <w:autoSpaceDE w:val="0"/>
+        <w:autoSpaceDN w:val="0"/>
+        <w:adjustRightInd w:val="0"/>
+        <w:rPr>
+          <w:rFonts w:ascii="Courier New" w:hAnsi="Courier New" w:cs="Courier New"/>
+        </w:rPr>
+      </w:pPr>
+      <w:r>
+        <w:rPr>
+          <w:rFonts w:ascii="Courier New" w:hAnsi="Courier New" w:cs="Courier New"/>
+        </w:rPr>
+        <w:t xml:space="preserve">    "</w:t>
+      </w:r>
+      <w:proofErr w:type="spellStart"/>
+      <w:r>
+        <w:rPr>
+          <w:rFonts w:ascii="Courier New" w:hAnsi="Courier New" w:cs="Courier New"/>
+        </w:rPr>
+        <w:t>PrincipalBalance</w:t>
+      </w:r>
+      <w:proofErr w:type="spellEnd"/>
+      <w:r>
+        <w:rPr>
+          <w:rFonts w:ascii="Courier New" w:hAnsi="Courier New" w:cs="Courier New"/>
+        </w:rPr>
+        <w:t>": " ",</w:t>
+      </w:r>
+    </w:p>
+    <w:p>
+      <w:pPr>
+        <w:autoSpaceDE w:val="0"/>
+        <w:autoSpaceDN w:val="0"/>
+        <w:adjustRightInd w:val="0"/>
+        <w:rPr>
+          <w:rFonts w:ascii="Courier New" w:hAnsi="Courier New" w:cs="Courier New"/>
+        </w:rPr>
+      </w:pPr>
+      <w:r>
+        <w:rPr>
+          <w:rFonts w:ascii="Courier New" w:hAnsi="Courier New" w:cs="Courier New"/>
+        </w:rPr>
+        <w:t xml:space="preserve">    "</w:t>
+      </w:r>
+      <w:proofErr w:type="spellStart"/>
+      <w:r>
+        <w:rPr>
+          <w:rFonts w:ascii="Courier New" w:hAnsi="Courier New" w:cs="Courier New"/>
+        </w:rPr>
+        <w:t>OriginalPrincipal</w:t>
+      </w:r>
+      <w:proofErr w:type="spellEnd"/>
+      <w:r>
+        <w:rPr>
+          <w:rFonts w:ascii="Courier New" w:hAnsi="Courier New" w:cs="Courier New"/>
+        </w:rPr>
+        <w:t>": " ",</w:t>
+      </w:r>
+    </w:p>
+    <w:p>
+      <w:pPr>
+        <w:autoSpaceDE w:val="0"/>
+        <w:autoSpaceDN w:val="0"/>
+        <w:adjustRightInd w:val="0"/>
+        <w:rPr>
+          <w:rFonts w:ascii="Courier New" w:hAnsi="Courier New" w:cs="Courier New"/>
+        </w:rPr>
+      </w:pPr>
+      <w:r>
+        <w:rPr>
+          <w:rFonts w:ascii="Courier New" w:hAnsi="Courier New" w:cs="Courier New"/>
+        </w:rPr>
+        <w:t xml:space="preserve">    "</w:t>
+      </w:r>
+      <w:proofErr w:type="spellStart"/>
+      <w:r>
+        <w:rPr>
+          <w:rFonts w:ascii="Courier New" w:hAnsi="Courier New" w:cs="Courier New"/>
+        </w:rPr>
+        <w:t>LoanTerm</w:t>
+      </w:r>
+      <w:proofErr w:type="spellEnd"/>
+      <w:r>
+        <w:rPr>
+          <w:rFonts w:ascii="Courier New" w:hAnsi="Courier New" w:cs="Courier New"/>
+        </w:rPr>
+        <w:t>": " ",</w:t>
+      </w:r>
+    </w:p>
+    <w:p>
+      <w:pPr>
+        <w:autoSpaceDE w:val="0"/>
+        <w:autoSpaceDN w:val="0"/>
+        <w:adjustRightInd w:val="0"/>
+        <w:rPr>
+          <w:rFonts w:ascii="Courier New" w:hAnsi="Courier New" w:cs="Courier New"/>
+        </w:rPr>
+      </w:pPr>
+      <w:r>
+        <w:rPr>
+          <w:rFonts w:ascii="Courier New" w:hAnsi="Courier New" w:cs="Courier New"/>
+        </w:rPr>
+        <w:t xml:space="preserve">    "</w:t>
+      </w:r>
+      <w:proofErr w:type="spellStart"/>
+      <w:r>
+        <w:rPr>
+          <w:rFonts w:ascii="Courier New" w:hAnsi="Courier New" w:cs="Courier New"/>
+        </w:rPr>
+        <w:t>TotalNumberOfPayments</w:t>
+      </w:r>
+      <w:proofErr w:type="spellEnd"/>
+      <w:r>
+        <w:rPr>
+          <w:rFonts w:ascii="Courier New" w:hAnsi="Courier New" w:cs="Courier New"/>
+        </w:rPr>
+        <w:t>": " ",</w:t>
+      </w:r>
+    </w:p>
+    <w:p>
+      <w:pPr>
+        <w:autoSpaceDE w:val="0"/>
+        <w:autoSpaceDN w:val="0"/>
+        <w:adjustRightInd w:val="0"/>
+        <w:rPr>
+          <w:rFonts w:ascii="Courier New" w:hAnsi="Courier New" w:cs="Courier New"/>
+        </w:rPr>
+      </w:pPr>
+      <w:r>
+        <w:rPr>
+          <w:rFonts w:ascii="Courier New" w:hAnsi="Courier New" w:cs="Courier New"/>
+        </w:rPr>
+        <w:t xml:space="preserve">    "</w:t>
+      </w:r>
+      <w:proofErr w:type="spellStart"/>
+      <w:r>
+        <w:rPr>
+          <w:rFonts w:ascii="Courier New" w:hAnsi="Courier New" w:cs="Courier New"/>
+        </w:rPr>
+        <w:t>NextPaymentAmount</w:t>
+      </w:r>
+      <w:proofErr w:type="spellEnd"/>
+      <w:r>
+        <w:rPr>
+          <w:rFonts w:ascii="Courier New" w:hAnsi="Courier New" w:cs="Courier New"/>
+        </w:rPr>
+        <w:t>": " ",</w:t>
+      </w:r>
+    </w:p>
+    <w:p>
+      <w:pPr>
+        <w:autoSpaceDE w:val="0"/>
+        <w:autoSpaceDN w:val="0"/>
+        <w:adjustRightInd w:val="0"/>
+        <w:rPr>
+          <w:rFonts w:ascii="Courier New" w:hAnsi="Courier New" w:cs="Courier New"/>
+        </w:rPr>
+      </w:pPr>
+      <w:r>
+        <w:rPr>
+          <w:rFonts w:ascii="Courier New" w:hAnsi="Courier New" w:cs="Courier New"/>
+        </w:rPr>
+        <w:t xml:space="preserve">    "</w:t>
+      </w:r>
+      <w:proofErr w:type="spellStart"/>
+      <w:r>
+        <w:rPr>
+          <w:rFonts w:ascii="Courier New" w:hAnsi="Courier New" w:cs="Courier New"/>
+        </w:rPr>
+        <w:t>NextPaymentDate</w:t>
+      </w:r>
+      <w:proofErr w:type="spellEnd"/>
+      <w:r>
+        <w:rPr>
+          <w:rFonts w:ascii="Courier New" w:hAnsi="Courier New" w:cs="Courier New"/>
+        </w:rPr>
+        <w:t>": " ",</w:t>
+      </w:r>
+    </w:p>
+    <w:p>
+      <w:pPr>
+        <w:autoSpaceDE w:val="0"/>
+        <w:autoSpaceDN w:val="0"/>
+        <w:adjustRightInd w:val="0"/>
+        <w:rPr>
+          <w:rFonts w:ascii="Courier New" w:hAnsi="Courier New" w:cs="Courier New"/>
+        </w:rPr>
+      </w:pPr>
+      <w:r>
+        <w:rPr>
+          <w:rFonts w:ascii="Courier New" w:hAnsi="Courier New" w:cs="Courier New"/>
+        </w:rPr>
+        <w:t xml:space="preserve">    "</w:t>
+      </w:r>
+      <w:proofErr w:type="spellStart"/>
+      <w:r>
+        <w:rPr>
+          <w:rFonts w:ascii="Courier New" w:hAnsi="Courier New" w:cs="Courier New"/>
+        </w:rPr>
+        <w:t>LastPaymentAmount</w:t>
+      </w:r>
+      <w:proofErr w:type="spellEnd"/>
+      <w:r>
+        <w:rPr>
+          <w:rFonts w:ascii="Courier New" w:hAnsi="Courier New" w:cs="Courier New"/>
+        </w:rPr>
+        <w:t>": " ",</w:t>
+      </w:r>
+    </w:p>
+    <w:p>
+      <w:pPr>
+        <w:autoSpaceDE w:val="0"/>
+        <w:autoSpaceDN w:val="0"/>
+        <w:adjustRightInd w:val="0"/>
+        <w:rPr>
+          <w:rFonts w:ascii="Courier New" w:hAnsi="Courier New" w:cs="Courier New"/>
+        </w:rPr>
+      </w:pPr>
+      <w:r>
+        <w:rPr>
+          <w:rFonts w:ascii="Courier New" w:hAnsi="Courier New" w:cs="Courier New"/>
+        </w:rPr>
+        <w:t xml:space="preserve">    "</w:t>
+      </w:r>
+      <w:proofErr w:type="spellStart"/>
+      <w:r>
+        <w:rPr>
+          <w:rFonts w:ascii="Courier New" w:hAnsi="Courier New" w:cs="Courier New"/>
+        </w:rPr>
+        <w:t>LastPaymentDate</w:t>
+      </w:r>
+      <w:proofErr w:type="spellEnd"/>
+      <w:r>
+        <w:rPr>
+          <w:rFonts w:ascii="Courier New" w:hAnsi="Courier New" w:cs="Courier New"/>
+        </w:rPr>
+        <w:t>": " ",</w:t>
+      </w:r>
+    </w:p>
+    <w:p>
+      <w:pPr>
+        <w:autoSpaceDE w:val="0"/>
+        <w:autoSpaceDN w:val="0"/>
+        <w:adjustRightInd w:val="0"/>
+        <w:rPr>
+          <w:rFonts w:ascii="Courier New" w:hAnsi="Courier New" w:cs="Courier New"/>
+        </w:rPr>
+      </w:pPr>
+      <w:r>
+        <w:rPr>
+          <w:rFonts w:ascii="Courier New" w:hAnsi="Courier New" w:cs="Courier New"/>
+        </w:rPr>
+        <w:t xml:space="preserve">    "</w:t>
+      </w:r>
+      <w:proofErr w:type="spellStart"/>
+      <w:r>
+        <w:rPr>
+          <w:rFonts w:ascii="Courier New" w:hAnsi="Courier New" w:cs="Courier New"/>
+        </w:rPr>
+        <w:t>PaymentFrequency</w:t>
+      </w:r>
+      <w:proofErr w:type="spellEnd"/>
+      <w:r>
+        <w:rPr>
+          <w:rFonts w:ascii="Courier New" w:hAnsi="Courier New" w:cs="Courier New"/>
+        </w:rPr>
+        <w:t>": " "</w:t>
+      </w:r>
+    </w:p>
+    <w:p>
+      <w:pPr>
+        <w:autoSpaceDE w:val="0"/>
+        <w:autoSpaceDN w:val="0"/>
+        <w:adjustRightInd w:val="0"/>
+        <w:rPr>
+          <w:rFonts w:ascii="Courier New" w:hAnsi="Courier New" w:cs="Courier New"/>
+        </w:rPr>
+      </w:pPr>
+      <w:r>
+        <w:rPr>
+          <w:rFonts w:ascii="Courier New" w:hAnsi="Courier New" w:cs="Courier New"/>
+        </w:rPr>
+        <w:t xml:space="preserve">    "</w:t>
+      </w:r>
+      <w:proofErr w:type="spellStart"/>
+      <w:r>
+        <w:rPr>
+          <w:rFonts w:ascii="Courier New" w:hAnsi="Courier New" w:cs="Courier New"/>
+        </w:rPr>
+        <w:t>AccountID</w:t>
+      </w:r>
+      <w:proofErr w:type="spellEnd"/>
+      <w:r>
+        <w:rPr>
+          <w:rFonts w:ascii="Courier New" w:hAnsi="Courier New" w:cs="Courier New"/>
+        </w:rPr>
+        <w:t>": " ",</w:t>
+      </w:r>
+    </w:p>
+    <w:p>
+      <w:pPr>
+        <w:autoSpaceDE w:val="0"/>
+        <w:autoSpaceDN w:val="0"/>
+        <w:adjustRightInd w:val="0"/>
+        <w:rPr>
+          <w:rFonts w:ascii="Courier New" w:hAnsi="Courier New" w:cs="Courier New"/>
+        </w:rPr>
+      </w:pPr>
+      <w:r>
+        <w:rPr>
+          <w:rFonts w:ascii="Courier New" w:hAnsi="Courier New" w:cs="Courier New"/>
+        </w:rPr>
+        <w:t xml:space="preserve">    "Nickname": " ",</w:t>
+      </w:r>
+    </w:p>
+    <w:p>
+      <w:pPr>
+        <w:autoSpaceDE w:val="0"/>
+        <w:autoSpaceDN w:val="0"/>
+        <w:adjustRightInd w:val="0"/>
+        <w:rPr>
+          <w:rFonts w:ascii="Courier New" w:hAnsi="Courier New" w:cs="Courier New"/>
+        </w:rPr>
+      </w:pPr>
+      <w:r>
+        <w:rPr>
+          <w:rFonts w:ascii="Courier New" w:hAnsi="Courier New" w:cs="Courier New"/>
+        </w:rPr>
+        <w:t xml:space="preserve">    "</w:t>
+      </w:r>
+      <w:proofErr w:type="spellStart"/>
+      <w:r>
+        <w:rPr>
+          <w:rFonts w:ascii="Courier New" w:hAnsi="Courier New" w:cs="Courier New"/>
+        </w:rPr>
+        <w:t>LineOfBusiness</w:t>
+      </w:r>
+      <w:proofErr w:type="spellEnd"/>
+      <w:r>
+        <w:rPr>
+          <w:rFonts w:ascii="Courier New" w:hAnsi="Courier New" w:cs="Courier New"/>
+        </w:rPr>
+        <w:t>": " ",</w:t>
+      </w:r>
+    </w:p>
+    <w:p>
+      <w:pPr>
+        <w:autoSpaceDE w:val="0"/>
+        <w:autoSpaceDN w:val="0"/>
+        <w:adjustRightInd w:val="0"/>
+        <w:rPr>
+          <w:rFonts w:ascii="Courier New" w:hAnsi="Courier New" w:cs="Courier New"/>
+        </w:rPr>
+      </w:pPr>
+      <w:r>
+        <w:rPr>
+          <w:rFonts w:ascii="Courier New" w:hAnsi="Courier New" w:cs="Courier New"/>
+        </w:rPr>
+        <w:t xml:space="preserve">    "</w:t>
+      </w:r>
+      <w:proofErr w:type="spellStart"/>
+      <w:r>
+        <w:rPr>
+          <w:rFonts w:ascii="Courier New" w:hAnsi="Courier New" w:cs="Courier New"/>
+        </w:rPr>
+        <w:t>AccountNumber</w:t>
+      </w:r>
+      <w:proofErr w:type="spellEnd"/>
+      <w:r>
+        <w:rPr>
+          <w:rFonts w:ascii="Courier New" w:hAnsi="Courier New" w:cs="Courier New"/>
+        </w:rPr>
+        <w:t>": " ",</w:t>
+      </w:r>
+    </w:p>
+    <w:p>
+      <w:pPr>
+        <w:autoSpaceDE w:val="0"/>
+        <w:autoSpaceDN w:val="0"/>
+        <w:adjustRightInd w:val="0"/>
+        <w:rPr>
+          <w:rFonts w:ascii="Courier New" w:hAnsi="Courier New" w:cs="Courier New"/>
+        </w:rPr>
+      </w:pPr>
+      <w:r>
+        <w:rPr>
+          <w:rFonts w:ascii="Courier New" w:hAnsi="Courier New" w:cs="Courier New"/>
+        </w:rPr>
+        <w:t xml:space="preserve">    "</w:t>
+      </w:r>
+      <w:proofErr w:type="spellStart"/>
+      <w:r>
+        <w:rPr>
+          <w:rFonts w:ascii="Courier New" w:hAnsi="Courier New" w:cs="Courier New"/>
+        </w:rPr>
+        <w:t>InterestRate</w:t>
+      </w:r>
+      <w:proofErr w:type="spellEnd"/>
+      <w:r>
+        <w:rPr>
+          <w:rFonts w:ascii="Courier New" w:hAnsi="Courier New" w:cs="Courier New"/>
+        </w:rPr>
+        <w:t>": " ",</w:t>
+      </w:r>
+    </w:p>
+    <w:p>
+      <w:pPr>
+        <w:autoSpaceDE w:val="0"/>
+        <w:autoSpaceDN w:val="0"/>
+        <w:adjustRightInd w:val="0"/>
+        <w:rPr>
+          <w:rFonts w:ascii="Courier New" w:hAnsi="Courier New" w:cs="Courier New"/>
+        </w:rPr>
+      </w:pPr>
+      <w:r>
+        <w:rPr>
+          <w:rFonts w:ascii="Courier New" w:hAnsi="Courier New" w:cs="Courier New"/>
+        </w:rPr>
+        <w:t xml:space="preserve">    "Currency": " ",</w:t>
+      </w:r>
+    </w:p>
+    <w:p>
+      <w:pPr>
+        <w:autoSpaceDE w:val="0"/>
+        <w:autoSpaceDN w:val="0"/>
+        <w:adjustRightInd w:val="0"/>
+        <w:rPr>
+          <w:rFonts w:ascii="Courier New" w:hAnsi="Courier New" w:cs="Courier New"/>
+        </w:rPr>
+      </w:pPr>
+      <w:r>
+        <w:rPr>
+          <w:rFonts w:ascii="Courier New" w:hAnsi="Courier New" w:cs="Courier New"/>
+        </w:rPr>
+        <w:t xml:space="preserve">    "</w:t>
+      </w:r>
+      <w:proofErr w:type="spellStart"/>
+      <w:r>
+        <w:rPr>
+          <w:rFonts w:ascii="Courier New" w:hAnsi="Courier New" w:cs="Courier New"/>
+        </w:rPr>
+        <w:t>TransferIn</w:t>
+      </w:r>
+      <w:proofErr w:type="spellEnd"/>
+      <w:r>
+        <w:rPr>
+          <w:rFonts w:ascii="Courier New" w:hAnsi="Courier New" w:cs="Courier New"/>
+        </w:rPr>
+        <w:t>": " ",</w:t>
+      </w:r>
+    </w:p>
+    <w:p>
+      <w:pPr>
+        <w:autoSpaceDE w:val="0"/>
+        <w:autoSpaceDN w:val="0"/>
+        <w:adjustRightInd w:val="0"/>
+        <w:rPr>
+          <w:rFonts w:ascii="Courier New" w:hAnsi="Courier New" w:cs="Courier New"/>
+        </w:rPr>
+      </w:pPr>
+      <w:r>
+        <w:rPr>
+          <w:rFonts w:ascii="Courier New" w:hAnsi="Courier New" w:cs="Courier New"/>
+        </w:rPr>
+        <w:lastRenderedPageBreak/>
+        <w:t xml:space="preserve">    "</w:t>
+      </w:r>
+      <w:proofErr w:type="spellStart"/>
+      <w:r>
+        <w:rPr>
+          <w:rFonts w:ascii="Courier New" w:hAnsi="Courier New" w:cs="Courier New"/>
+        </w:rPr>
+        <w:t>TransferOut</w:t>
+      </w:r>
+      <w:proofErr w:type="spellEnd"/>
+      <w:r>
+        <w:rPr>
+          <w:rFonts w:ascii="Courier New" w:hAnsi="Courier New" w:cs="Courier New"/>
+        </w:rPr>
+        <w:t>": " ",</w:t>
+      </w:r>
+    </w:p>
+    <w:p>
+      <w:pPr>
+        <w:autoSpaceDE w:val="0"/>
+        <w:autoSpaceDN w:val="0"/>
+        <w:adjustRightInd w:val="0"/>
+        <w:rPr>
+          <w:rFonts w:ascii="Courier New" w:hAnsi="Courier New" w:cs="Courier New"/>
+        </w:rPr>
+      </w:pPr>
+      <w:r>
+        <w:rPr>
+          <w:rFonts w:ascii="Courier New" w:hAnsi="Courier New" w:cs="Courier New"/>
+        </w:rPr>
+        <w:t xml:space="preserve">    "</w:t>
+      </w:r>
+      <w:proofErr w:type="spellStart"/>
+      <w:r>
+        <w:rPr>
+          <w:rFonts w:ascii="Courier New" w:hAnsi="Courier New" w:cs="Courier New"/>
+        </w:rPr>
+        <w:t>InterestRateType</w:t>
+      </w:r>
+      <w:proofErr w:type="spellEnd"/>
+      <w:r>
+        <w:rPr>
+          <w:rFonts w:ascii="Courier New" w:hAnsi="Courier New" w:cs="Courier New"/>
+        </w:rPr>
+        <w:t>": " "</w:t>
+      </w:r>
+    </w:p>
+    <w:p>
+      <w:pPr>
+        <w:autoSpaceDE w:val="0"/>
+        <w:autoSpaceDN w:val="0"/>
+        <w:adjustRightInd w:val="0"/>
+        <w:rPr>
+          <w:rFonts w:ascii="Courier New" w:hAnsi="Courier New" w:cs="Courier New"/>
+        </w:rPr>
+      </w:pPr>
+      <w:r>
+        <w:rPr>
+          <w:rFonts w:ascii="Courier New" w:hAnsi="Courier New" w:cs="Courier New"/>
+        </w:rPr>
+        <w:t xml:space="preserve">  </w:t>
+      </w:r>
+      <w:bookmarkStart w:id="0" w:name="_GoBack"/>
+      <w:bookmarkEnd w:id="0"/>
+    </w:p>
+    <w:p>
+      <w:pPr>
+        <w:autoSpaceDE w:val="0"/>
+        <w:autoSpaceDN w:val="0"/>
+        <w:adjustRightInd w:val="0"/>
+        <w:rPr>
+          <w:rFonts w:ascii="Courier New" w:hAnsi="Courier New" w:cs="Courier New"/>
+        </w:rPr>
+      </w:pPr>
+      <w:r>
+        <w:rPr>
+          <w:rFonts w:ascii="Courier New" w:hAnsi="Courier New" w:cs="Courier New"/>
+        </w:rPr>
+        <w:t>}</w:t>
+      </w:r>
+      <w:r>
+        <w:rPr>
+          <w:rFonts w:ascii="Courier New" w:hAnsi="Courier New" w:cs="Courier New"/>
+        </w:rPr>
+        <w:t xml:space="preserve">  </w:t>
+      </w:r>
+      <w:r>
+        <w:rPr>
+          <w:rFonts w:ascii="Courier New" w:hAnsi="Courier New" w:cs="Courier New"/>
+        </w:rPr>
+        <w:t>]</w:t>
+      </w:r>
+    </w:p>
+    <w:p>
+      <w:pPr>
+        <w:autoSpaceDE w:val="0"/>
+        <w:autoSpaceDN w:val="0"/>
+        <w:adjustRightInd w:val="0"/>
+        <w:rPr>
+          <w:rFonts w:ascii="Courier New" w:hAnsi="Courier New" w:cs="Courier New"/>
+        </w:rPr>
+      </w:pPr>
+      <w:r>
+        <w:rPr>
+          <w:rFonts w:ascii="Courier New" w:hAnsi="Courier New" w:cs="Courier New"/>
+        </w:rPr>
+        <w:t>}</w:t>
+      </w:r>
+    </w:p>
+    <w:p>
+      <w:pPr>
+        <w:autoSpaceDE w:val="0"/>
+        <w:autoSpaceDN w:val="0"/>
+        <w:adjustRightInd w:val="0"/>
+        <w:rPr>
+          <w:rFonts w:ascii="Courier New" w:hAnsi="Courier New" w:cs="Courier New"/>
+        </w:rPr>
+      </w:pPr>
+    </w:p>
+    <w:p>
+      <w:pPr>
+        <w:autoSpaceDE w:val="0"/>
+        <w:autoSpaceDN w:val="0"/>
+        <w:adjustRightInd w:val="0"/>
+        <w:rPr>
+          <w:rFonts w:ascii="Courier New" w:hAnsi="Courier New" w:cs="Courier New"/>
+        </w:rPr>
+      </w:pPr>
+      <w:r>
+        <w:rPr>
+          <w:rFonts w:ascii="Courier New" w:hAnsi="Courier New" w:cs="Courier New"/>
+        </w:rPr>
+        <w:t>HTTP/1.1 400 Bad Request</w:t>
+      </w:r>
+    </w:p>
+    <w:p>
+      <w:pPr>
+        <w:autoSpaceDE w:val="0"/>
+        <w:autoSpaceDN w:val="0"/>
+        <w:adjustRightInd w:val="0"/>
+        <w:rPr>
+          <w:rFonts w:ascii="Courier New" w:hAnsi="Courier New" w:cs="Courier New"/>
+        </w:rPr>
+      </w:pPr>
+      <w:r>
+        <w:rPr>
+          <w:rFonts w:ascii="Courier New" w:hAnsi="Courier New" w:cs="Courier New"/>
+        </w:rPr>
+        <w:t>Content-Type: application/</w:t>
+      </w:r>
+      <w:proofErr w:type="spellStart"/>
+      <w:r>
+        <w:rPr>
+          <w:rFonts w:ascii="Courier New" w:hAnsi="Courier New" w:cs="Courier New"/>
+        </w:rPr>
+        <w:t>json</w:t>
+      </w:r>
+      <w:proofErr w:type="spellEnd"/>
+      <w:r>
+        <w:rPr>
+          <w:rFonts w:ascii="Courier New" w:hAnsi="Courier New" w:cs="Courier New"/>
+        </w:rPr>
+        <w:t>; charset=utf-8</w:t>
+      </w:r>
+    </w:p>
+    <w:p>
+      <w:pPr>
+        <w:autoSpaceDE w:val="0"/>
+        <w:autoSpaceDN w:val="0"/>
+        <w:adjustRightInd w:val="0"/>
+        <w:rPr>
+          <w:rFonts w:ascii="Courier New" w:hAnsi="Courier New" w:cs="Courier New"/>
+        </w:rPr>
+      </w:pPr>
+      <w:r>
+        <w:rPr>
+          <w:rFonts w:ascii="Courier New" w:hAnsi="Courier New" w:cs="Courier New"/>
+        </w:rPr>
+        <w:t>{</w:t>
+      </w:r>
+    </w:p>
+    <w:p>
+      <w:pPr>
+        <w:autoSpaceDE w:val="0"/>
+        <w:autoSpaceDN w:val="0"/>
+        <w:adjustRightInd w:val="0"/>
+        <w:rPr>
+          <w:rFonts w:ascii="Courier New" w:hAnsi="Courier New" w:cs="Courier New"/>
+        </w:rPr>
+      </w:pPr>
+      <w:r>
+        <w:rPr>
+          <w:rFonts w:ascii="Courier New" w:hAnsi="Courier New" w:cs="Courier New"/>
+        </w:rPr>
+        <w:t>  "Error":</w:t>
+      </w:r>
+    </w:p>
+    <w:p>
+      <w:pPr>
+        <w:autoSpaceDE w:val="0"/>
+        <w:autoSpaceDN w:val="0"/>
+        <w:adjustRightInd w:val="0"/>
+        <w:rPr>
+          <w:rFonts w:ascii="Courier New" w:hAnsi="Courier New" w:cs="Courier New"/>
+        </w:rPr>
+      </w:pPr>
+      <w:r>
+        <w:rPr>
+          <w:rFonts w:ascii="Courier New" w:hAnsi="Courier New" w:cs="Courier New"/>
+        </w:rPr>
+        <w:tab/>
+        <w:t>{</w:t>
+      </w:r>
+    </w:p>
+    <w:p>
+      <w:pPr>
+        <w:autoSpaceDE w:val="0"/>
+        <w:autoSpaceDN w:val="0"/>
+        <w:adjustRightInd w:val="0"/>
+        <w:rPr>
+          <w:rFonts w:ascii="Courier New" w:hAnsi="Courier New" w:cs="Courier New"/>
+        </w:rPr>
+      </w:pPr>
+      <w:r>
+        <w:rPr>
+          <w:rFonts w:ascii="Courier New" w:hAnsi="Courier New" w:cs="Courier New"/>
+        </w:rPr>
+        <w:tab/>
+      </w:r>
+      <w:r>
+        <w:rPr>
+          <w:rFonts w:ascii="Courier New" w:hAnsi="Courier New" w:cs="Courier New"/>
+        </w:rPr>
+        <w:tab/>
+      </w:r>
+      <w:proofErr w:type="gramStart"/>
+      <w:r>
+        <w:rPr>
+          <w:rFonts w:ascii="Courier New" w:hAnsi="Courier New" w:cs="Courier New"/>
+        </w:rPr>
+        <w:t>code</w:t>
+      </w:r>
+      <w:proofErr w:type="gramEnd"/>
+      <w:r>
+        <w:rPr>
+          <w:rFonts w:ascii="Courier New" w:hAnsi="Courier New" w:cs="Courier New"/>
+        </w:rPr>
+        <w:t>: 400</w:t>
+      </w:r>
+    </w:p>
+    <w:p>
+      <w:pPr>
+        <w:autoSpaceDE w:val="0"/>
+        <w:autoSpaceDN w:val="0"/>
+        <w:adjustRightInd w:val="0"/>
+        <w:rPr>
+          <w:rFonts w:ascii="Courier New" w:hAnsi="Courier New" w:cs="Courier New"/>
+        </w:rPr>
+      </w:pPr>
+      <w:r>
+        <w:rPr>
+          <w:rFonts w:ascii="Courier New" w:hAnsi="Courier New" w:cs="Courier New"/>
+        </w:rPr>
+        <w:tab/>
+      </w:r>
+      <w:r>
+        <w:rPr>
+          <w:rFonts w:ascii="Courier New" w:hAnsi="Courier New" w:cs="Courier New"/>
+        </w:rPr>
+        <w:tab/>
+      </w:r>
+      <w:proofErr w:type="gramStart"/>
+      <w:r>
+        <w:rPr>
+          <w:rFonts w:ascii="Courier New" w:hAnsi="Courier New" w:cs="Courier New"/>
+        </w:rPr>
+        <w:t>message</w:t>
+      </w:r>
+      <w:proofErr w:type="gramEnd"/>
+      <w:r>
+        <w:rPr>
+          <w:rFonts w:ascii="Courier New" w:hAnsi="Courier New" w:cs="Courier New"/>
+        </w:rPr>
+        <w:t xml:space="preserve">: Invalid </w:t>
+      </w:r>
+      <w:proofErr w:type="spellStart"/>
+      <w:r>
+        <w:rPr>
+          <w:rFonts w:ascii="Courier New" w:hAnsi="Courier New" w:cs="Courier New"/>
+        </w:rPr>
+        <w:t>PaymentFrequecy</w:t>
+      </w:r>
+      <w:proofErr w:type="spellEnd"/>
+    </w:p>
+    <w:p>
+      <w:pPr>
+        <w:autoSpaceDE w:val="0"/>
+        <w:autoSpaceDN w:val="0"/>
+        <w:adjustRightInd w:val="0"/>
+        <w:rPr>
+          <w:rFonts w:ascii="Courier New" w:hAnsi="Courier New" w:cs="Courier New"/>
+        </w:rPr>
+      </w:pPr>
+      <w:r>
+        <w:rPr>
+          <w:rFonts w:ascii="Courier New" w:hAnsi="Courier New" w:cs="Courier New"/>
+        </w:rPr>
+        <w:tab/>
+        <w:t>}</w:t>
+      </w:r>
+    </w:p>
+    <w:p>
+      <w:pPr>
+        <w:autoSpaceDE w:val="0"/>
+        <w:autoSpaceDN w:val="0"/>
+        <w:adjustRightInd w:val="0"/>
+        <w:rPr>
+          <w:rFonts w:ascii="Courier New" w:hAnsi="Courier New" w:cs="Courier New"/>
+        </w:rPr>
+      </w:pPr>
+      <w:r>
+        <w:rPr>
+          <w:rFonts w:ascii="Courier New" w:hAnsi="Courier New" w:cs="Courier New"/>
+        </w:rPr>
+        <w:t>}</w:t>
+      </w:r>
+    </w:p>
+    <w:p>
+      <w:pPr>
+        <w:autoSpaceDE w:val="0"/>
+        <w:autoSpaceDN w:val="0"/>
+        <w:adjustRightInd w:val="0"/>
+        <w:rPr>
+          <w:rFonts w:ascii="Courier New" w:hAnsi="Courier New" w:cs="Courier New"/>
+        </w:rPr>
+      </w:pPr>
+    </w:p>
+    <w:p>
+      <w:pPr>
+        <w:autoSpaceDE w:val="0"/>
+        <w:autoSpaceDN w:val="0"/>
+        <w:adjustRightInd w:val="0"/>
+        <w:rPr>
+          <w:rFonts w:ascii="Courier New" w:hAnsi="Courier New" w:cs="Courier New"/>
+        </w:rPr>
+      </w:pPr>
+      <w:r>
+        <w:rPr>
+          <w:rFonts w:ascii="Courier New" w:hAnsi="Courier New" w:cs="Courier New"/>
+        </w:rPr>
+        <w:t>HTTP/1.1 404</w:t>
+      </w:r>
+      <w:r>
+        <w:rPr>
+          <w:rFonts w:ascii="Courier New" w:hAnsi="Courier New" w:cs="Courier New"/>
+        </w:rPr>
+        <w:t xml:space="preserve"> Not found</w:t>
+      </w:r>
+    </w:p>
+    <w:p>
+      <w:pPr>
+        <w:autoSpaceDE w:val="0"/>
+        <w:autoSpaceDN w:val="0"/>
+        <w:adjustRightInd w:val="0"/>
+        <w:rPr>
+          <w:rFonts w:ascii="Courier New" w:hAnsi="Courier New" w:cs="Courier New"/>
+        </w:rPr>
+      </w:pPr>
+      <w:r>
+        <w:rPr>
+          <w:rFonts w:ascii="Courier New" w:hAnsi="Courier New" w:cs="Courier New"/>
+        </w:rPr>
+        <w:t>Content-Type: application/</w:t>
+      </w:r>
+      <w:proofErr w:type="spellStart"/>
+      <w:r>
+        <w:rPr>
+          <w:rFonts w:ascii="Courier New" w:hAnsi="Courier New" w:cs="Courier New"/>
+        </w:rPr>
+        <w:t>json</w:t>
+      </w:r>
+      <w:proofErr w:type="spellEnd"/>
+      <w:r>
+        <w:rPr>
+          <w:rFonts w:ascii="Courier New" w:hAnsi="Courier New" w:cs="Courier New"/>
+        </w:rPr>
+        <w:t>; charset=utf-8</w:t>
+      </w:r>
+    </w:p>
+    <w:p>
+      <w:pPr>
+        <w:autoSpaceDE w:val="0"/>
+        <w:autoSpaceDN w:val="0"/>
+        <w:adjustRightInd w:val="0"/>
+        <w:rPr>
+          <w:rFonts w:ascii="Courier New" w:hAnsi="Courier New" w:cs="Courier New"/>
+        </w:rPr>
+      </w:pPr>
+      <w:r>
+        <w:rPr>
+          <w:rFonts w:ascii="Courier New" w:hAnsi="Courier New" w:cs="Courier New"/>
+        </w:rPr>
+        <w:t>{</w:t>
+      </w:r>
+    </w:p>
+    <w:p>
+      <w:pPr>
+        <w:autoSpaceDE w:val="0"/>
+        <w:autoSpaceDN w:val="0"/>
+        <w:adjustRightInd w:val="0"/>
+        <w:rPr>
+          <w:rFonts w:ascii="Courier New" w:hAnsi="Courier New" w:cs="Courier New"/>
+        </w:rPr>
+      </w:pPr>
+      <w:r>
+        <w:rPr>
+          <w:rFonts w:ascii="Courier New" w:hAnsi="Courier New" w:cs="Courier New"/>
+        </w:rPr>
+        <w:t>  "Error":</w:t>
+      </w:r>
+    </w:p>
+    <w:p>
+      <w:pPr>
+        <w:autoSpaceDE w:val="0"/>
+        <w:autoSpaceDN w:val="0"/>
+        <w:adjustRightInd w:val="0"/>
+        <w:rPr>
+          <w:rFonts w:ascii="Courier New" w:hAnsi="Courier New" w:cs="Courier New"/>
+        </w:rPr>
+      </w:pPr>
+      <w:r>
+        <w:rPr>
+          <w:rFonts w:ascii="Courier New" w:hAnsi="Courier New" w:cs="Courier New"/>
+        </w:rPr>
+        <w:tab/>
+        <w:t>{</w:t>
+      </w:r>
+    </w:p>
+    <w:p>
+      <w:pPr>
+        <w:autoSpaceDE w:val="0"/>
+        <w:autoSpaceDN w:val="0"/>
+        <w:adjustRightInd w:val="0"/>
+        <w:rPr>
+          <w:rFonts w:ascii="Courier New" w:hAnsi="Courier New" w:cs="Courier New"/>
+        </w:rPr>
+      </w:pPr>
+      <w:r>
+        <w:rPr>
+          <w:rFonts w:ascii="Courier New" w:hAnsi="Courier New" w:cs="Courier New"/>
+        </w:rPr>
+        <w:tab/>
+      </w:r>
+      <w:r>
+        <w:rPr>
+          <w:rFonts w:ascii="Courier New" w:hAnsi="Courier New" w:cs="Courier New"/>
+        </w:rPr>
+        <w:tab/>
+      </w:r>
+    </w:p>
+    <w:p>
+      <w:pPr>
+        <w:autoSpaceDE w:val="0"/>
+        <w:autoSpaceDN w:val="0"/>
+        <w:adjustRightInd w:val="0"/>
+        <w:rPr>
+          <w:rFonts w:ascii="Courier New" w:hAnsi="Courier New" w:cs="Courier New"/>
+        </w:rPr>
+      </w:pPr>
+      <w:r>
+        <w:rPr>
+          <w:rFonts w:ascii="Courier New" w:hAnsi="Courier New" w:cs="Courier New"/>
+        </w:rPr>
+        <w:tab/>
+      </w:r>
+      <w:r>
+        <w:rPr>
+          <w:rFonts w:ascii="Courier New" w:hAnsi="Courier New" w:cs="Courier New"/>
+        </w:rPr>
+        <w:tab/>
+      </w:r>
+      <w:proofErr w:type="gramStart"/>
+      <w:r>
+        <w:rPr>
+          <w:rFonts w:ascii="Courier New" w:hAnsi="Courier New" w:cs="Courier New"/>
+        </w:rPr>
+        <w:t>message</w:t>
+      </w:r>
+      <w:proofErr w:type="gramEnd"/>
+      <w:r>
+        <w:rPr>
+          <w:rFonts w:ascii="Courier New" w:hAnsi="Courier New" w:cs="Courier New"/>
+        </w:rPr>
+        <w:t xml:space="preserve">: </w:t>
+      </w:r>
+      <w:r>
+        <w:rPr>
+          <w:rFonts w:ascii="Courier New" w:hAnsi="Courier New" w:cs="Courier New"/>
+        </w:rPr>
+        <w:t>Loan account not found</w:t>
+      </w:r>
+    </w:p>
+    <w:p>
+      <w:pPr>
+        <w:autoSpaceDE w:val="0"/>
+        <w:autoSpaceDN w:val="0"/>
+        <w:adjustRightInd w:val="0"/>
+        <w:rPr>
+          <w:rFonts w:ascii="Courier New" w:hAnsi="Courier New" w:cs="Courier New"/>
+        </w:rPr>
+      </w:pPr>
+      <w:r>
+        <w:rPr>
+          <w:rFonts w:ascii="Courier New" w:hAnsi="Courier New" w:cs="Courier New"/>
+        </w:rPr>
+        <w:tab/>
+        <w:t>}</w:t>
+      </w:r>
+    </w:p>
+    <w:p>
+      <w:pPr>
+        <w:autoSpaceDE w:val="0"/>
+        <w:autoSpaceDN w:val="0"/>
+        <w:adjustRightInd w:val="0"/>
+        <w:rPr>
+          <w:rFonts w:ascii="Courier New" w:hAnsi="Courier New" w:cs="Courier New"/>
+        </w:rPr>
+      </w:pPr>
+      <w:r>
+        <w:rPr>
+          <w:rFonts w:ascii="Courier New" w:hAnsi="Courier New" w:cs="Courier New"/>
+        </w:rPr>
+        <w:t>}</w:t>
+      </w:r>
+    </w:p>
+    <w:p>
+      <w:pPr>
+        <w:autoSpaceDE w:val="0"/>
+        <w:autoSpaceDN w:val="0"/>
+        <w:adjustRightInd w:val="0"/>
+        <w:rPr>
+          <w:rFonts w:ascii="Courier New" w:hAnsi="Courier New" w:cs="Courier New"/>
+        </w:rPr>
+      </w:pPr>
+    </w:p>
+    <w:p>
+      <w:pPr>
+        <w:autoSpaceDE w:val="0"/>
+        <w:autoSpaceDN w:val="0"/>
+        <w:adjustRightInd w:val="0"/>
+        <w:rPr>
+          <w:rFonts w:ascii="Courier New" w:hAnsi="Courier New" w:cs="Courier New"/>
+        </w:rPr>
+      </w:pPr>
+      <w:r>
+        <w:rPr>
+          <w:rFonts w:ascii="Courier New" w:hAnsi="Courier New" w:cs="Courier New"/>
+        </w:rPr>
+        <w:t>HTTP/1.1 204 No Content</w:t>
+      </w:r>
+    </w:p>
+    <w:p>
+      <w:pPr>
+        <w:autoSpaceDE w:val="0"/>
+        <w:autoSpaceDN w:val="0"/>
+        <w:adjustRightInd w:val="0"/>
+        <w:rPr>
+          <w:rFonts w:ascii="Courier New" w:hAnsi="Courier New" w:cs="Courier New"/>
+        </w:rPr>
+      </w:pPr>
+      <w:r>
+        <w:rPr>
+          <w:rFonts w:ascii="Courier New" w:hAnsi="Courier New" w:cs="Courier New"/>
+        </w:rPr>
+        <w:t>Content-Type: application/</w:t>
+      </w:r>
+      <w:proofErr w:type="spellStart"/>
+      <w:r>
+        <w:rPr>
+          <w:rFonts w:ascii="Courier New" w:hAnsi="Courier New" w:cs="Courier New"/>
+        </w:rPr>
+        <w:t>json</w:t>
+      </w:r>
+      <w:proofErr w:type="spellEnd"/>
+      <w:r>
+        <w:rPr>
+          <w:rFonts w:ascii="Courier New" w:hAnsi="Courier New" w:cs="Courier New"/>
+        </w:rPr>
+        <w:t>; charset=utf-8</w:t>
+      </w:r>
+    </w:p>
+    <w:p>
+      <w:pPr>
+        <w:autoSpaceDE w:val="0"/>
+        <w:autoSpaceDN w:val="0"/>
+        <w:adjustRightInd w:val="0"/>
+        <w:rPr>
+          <w:rFonts w:ascii="Courier New" w:hAnsi="Courier New" w:cs="Courier New"/>
+        </w:rPr>
+      </w:pPr>
+      <w:r>
+        <w:rPr>
+          <w:rFonts w:ascii="Courier New" w:hAnsi="Courier New" w:cs="Courier New"/>
+        </w:rPr>
+        <w:t>{</w:t>
+      </w:r>
+    </w:p>
+    <w:p>
+      <w:pPr>
+        <w:autoSpaceDE w:val="0"/>
+        <w:autoSpaceDN w:val="0"/>
+        <w:adjustRightInd w:val="0"/>
+        <w:ind w:left="720"/>
+        <w:rPr>
+          <w:rFonts w:ascii="Courier New" w:hAnsi="Courier New" w:cs="Courier New"/>
+        </w:rPr>
+      </w:pPr>
+      <w:r>
+        <w:rPr>
+          <w:rFonts w:ascii="Courier New" w:hAnsi="Courier New" w:cs="Courier New"/>
+        </w:rPr>
+        <w:t xml:space="preserve">"String": </w:t>
+      </w:r>
+    </w:p>
+    <w:p>
+      <w:pPr>
+        <w:autoSpaceDE w:val="0"/>
+        <w:autoSpaceDN w:val="0"/>
+        <w:adjustRightInd w:val="0"/>
+        <w:ind w:left="720" w:firstLine="720"/>
+        <w:rPr>
+          <w:rFonts w:ascii="Courier New" w:hAnsi="Courier New" w:cs="Courier New"/>
+        </w:rPr>
+      </w:pPr>
+      <w:r>
+        <w:rPr>
+          <w:rFonts w:ascii="Courier New" w:hAnsi="Courier New" w:cs="Courier New"/>
+        </w:rPr>
+        <w:t>{</w:t>
+      </w:r>
+    </w:p>
+    <w:p>
+      <w:pPr>
+        <w:autoSpaceDE w:val="0"/>
+        <w:autoSpaceDN w:val="0"/>
+        <w:adjustRightInd w:val="0"/>
+        <w:ind w:left="2160"/>
+        <w:rPr>
+          <w:rFonts w:ascii="Courier New" w:hAnsi="Courier New" w:cs="Courier New"/>
+        </w:rPr>
+      </w:pPr>
+      <w:r>
+        <w:rPr>
+          <w:rFonts w:ascii="Courier New" w:hAnsi="Courier New" w:cs="Courier New"/>
+        </w:rPr>
+        <w:t xml:space="preserve">No </w:t>
+      </w:r>
+      <w:proofErr w:type="spellStart"/>
+      <w:r>
+        <w:rPr>
+          <w:rFonts w:ascii="Courier New" w:hAnsi="Courier New" w:cs="Courier New"/>
+        </w:rPr>
+        <w:t>Loanaccount</w:t>
+      </w:r>
+      <w:proofErr w:type="spellEnd"/>
+      <w:r>
+        <w:rPr>
+          <w:rFonts w:ascii="Courier New" w:hAnsi="Courier New" w:cs="Courier New"/>
+        </w:rPr>
+        <w:t xml:space="preserve"> for the </w:t>
+      </w:r>
+      <w:proofErr w:type="spellStart"/>
+      <w:r>
+        <w:rPr>
+          <w:rFonts w:ascii="Courier New" w:hAnsi="Courier New" w:cs="Courier New"/>
+        </w:rPr>
+        <w:t>paymentfrequency</w:t>
+      </w:r>
+      <w:proofErr w:type="spellEnd"/>
+    </w:p>
+    <w:p>
+      <w:pPr>
+        <w:autoSpaceDE w:val="0"/>
+        <w:autoSpaceDN w:val="0"/>
+        <w:adjustRightInd w:val="0"/>
+        <w:rPr>
+          <w:rFonts w:ascii="Courier New" w:hAnsi="Courier New" w:cs="Courier New"/>
+        </w:rPr>
+      </w:pPr>
+      <w:r>
+        <w:rPr>
+          <w:rFonts w:ascii="Courier New" w:hAnsi="Courier New" w:cs="Courier New"/>
+        </w:rPr>
+        <w:tab/>
+      </w:r>
+      <w:r>
+        <w:rPr>
+          <w:rFonts w:ascii="Courier New" w:hAnsi="Courier New" w:cs="Courier New"/>
+        </w:rPr>
+        <w:tab/>
+        <w:t>}</w:t>
+      </w:r>
+    </w:p>
+    <w:p>
+      <w:pPr>
+        <w:autoSpaceDE w:val="0"/>
+        <w:autoSpaceDN w:val="0"/>
+        <w:adjustRightInd w:val="0"/>
+        <w:rPr>
+          <w:rFonts w:ascii="Courier New" w:hAnsi="Courier New" w:cs="Courier New"/>
+        </w:rPr>
+      </w:pPr>
+      <w:r>
+        <w:rPr>
+          <w:rFonts w:ascii="Courier New" w:hAnsi="Courier New" w:cs="Courier New"/>
+        </w:rPr>
+        <w:t>}</w:t>
+      </w:r>
+    </w:p>
+    <w:p>
+      <w:pPr>
+        <w:autoSpaceDE w:val="0"/>
+        <w:autoSpaceDN w:val="0"/>
+        <w:adjustRightInd w:val="0"/>
+        <w:rPr>
+          <w:rFonts w:ascii="Courier New" w:hAnsi="Courier New" w:cs="Courier New"/>
+        </w:rPr>
+      </w:pPr>
+    </w:p>
+    <w:p>
+      <w:pPr>
+        <w:autoSpaceDE w:val="0"/>
+        <w:autoSpaceDN w:val="0"/>
+        <w:adjustRightInd w:val="0"/>
+        <w:rPr>
+          <w:rFonts w:ascii="Courier New" w:hAnsi="Courier New" w:cs="Courier New"/>
+        </w:rPr>
+      </w:pPr>
+      <w:r>
+        <w:rPr>
+          <w:rFonts w:ascii="Courier New" w:hAnsi="Courier New" w:cs="Courier New"/>
+        </w:rPr>
+        <w:t xml:space="preserve">HTTP/1.1 </w:t>
+      </w:r>
+      <w:r>
+        <w:rPr>
+          <w:rFonts w:ascii="Courier New" w:hAnsi="Courier New" w:cs="Courier New"/>
+        </w:rPr>
+        <w:t>405 Method Not Allowed</w:t>
+      </w:r>
+    </w:p>
+    <w:p>
+      <w:pPr>
+        <w:autoSpaceDE w:val="0"/>
+        <w:autoSpaceDN w:val="0"/>
+        <w:adjustRightInd w:val="0"/>
+        <w:rPr>
+          <w:rFonts w:ascii="Courier New" w:hAnsi="Courier New" w:cs="Courier New"/>
+        </w:rPr>
+      </w:pPr>
+      <w:r>
+        <w:rPr>
+          <w:rFonts w:ascii="Courier New" w:hAnsi="Courier New" w:cs="Courier New"/>
+        </w:rPr>
+        <w:t>{</w:t>
+      </w:r>
+    </w:p>
+    <w:p>
+      <w:pPr>
+        <w:autoSpaceDE w:val="0"/>
+        <w:autoSpaceDN w:val="0"/>
+        <w:adjustRightInd w:val="0"/>
+        <w:rPr>
+          <w:rFonts w:ascii="Courier New" w:hAnsi="Courier New" w:cs="Courier New"/>
+        </w:rPr>
+      </w:pPr>
+      <w:r>
+        <w:rPr>
+          <w:rFonts w:ascii="Courier New" w:hAnsi="Courier New" w:cs="Courier New"/>
+        </w:rPr>
+        <w:t>  "Error":</w:t>
+      </w:r>
+    </w:p>
+    <w:p>
+      <w:pPr>
+        <w:autoSpaceDE w:val="0"/>
+        <w:autoSpaceDN w:val="0"/>
+        <w:adjustRightInd w:val="0"/>
+        <w:rPr>
+          <w:rFonts w:ascii="Courier New" w:hAnsi="Courier New" w:cs="Courier New"/>
+        </w:rPr>
+      </w:pPr>
+      <w:r>
+        <w:rPr>
+          <w:rFonts w:ascii="Courier New" w:hAnsi="Courier New" w:cs="Courier New"/>
+        </w:rPr>
+        <w:tab/>
+        <w:t>{</w:t>
+      </w:r>
+    </w:p>
+    <w:p>
+      <w:pPr>
+        <w:autoSpaceDE w:val="0"/>
+        <w:autoSpaceDN w:val="0"/>
+        <w:adjustRightInd w:val="0"/>
+        <w:rPr>
+          <w:rFonts w:ascii="Courier New" w:hAnsi="Courier New" w:cs="Courier New"/>
+        </w:rPr>
+      </w:pPr>
+      <w:r>
+        <w:rPr>
+          <w:rFonts w:ascii="Courier New" w:hAnsi="Courier New" w:cs="Courier New"/>
+        </w:rPr>
+        <w:tab/>
+      </w:r>
+      <w:r>
+        <w:rPr>
+          <w:rFonts w:ascii="Courier New" w:hAnsi="Courier New" w:cs="Courier New"/>
+        </w:rPr>
+        <w:tab/>
+      </w:r>
+      <w:proofErr w:type="gramStart"/>
+      <w:r>
+        <w:rPr>
+          <w:rFonts w:ascii="Courier New" w:hAnsi="Courier New" w:cs="Courier New"/>
+        </w:rPr>
+        <w:t>code</w:t>
+      </w:r>
+      <w:proofErr w:type="gramEnd"/>
+      <w:r>
+        <w:rPr>
+          <w:rFonts w:ascii="Courier New" w:hAnsi="Courier New" w:cs="Courier New"/>
+        </w:rPr>
+        <w:t>: 405</w:t>
+      </w:r>
+    </w:p>
+    <w:p>
+      <w:pPr>
+        <w:autoSpaceDE w:val="0"/>
+        <w:autoSpaceDN w:val="0"/>
+        <w:adjustRightInd w:val="0"/>
+        <w:rPr>
+          <w:rFonts w:ascii="Courier New" w:hAnsi="Courier New" w:cs="Courier New"/>
+        </w:rPr>
+      </w:pPr>
+      <w:r>
+        <w:rPr>
+          <w:rFonts w:ascii="Courier New" w:hAnsi="Courier New" w:cs="Courier New"/>
+        </w:rPr>
+        <w:tab/>
+      </w:r>
+      <w:r>
+        <w:rPr>
+          <w:rFonts w:ascii="Courier New" w:hAnsi="Courier New" w:cs="Courier New"/>
+        </w:rPr>
+        <w:tab/>
+      </w:r>
+      <w:proofErr w:type="gramStart"/>
+      <w:r>
+        <w:rPr>
+          <w:rFonts w:ascii="Courier New" w:hAnsi="Courier New" w:cs="Courier New"/>
+        </w:rPr>
+        <w:t>message</w:t>
+      </w:r>
+      <w:proofErr w:type="gramEnd"/>
+      <w:r>
+        <w:rPr>
+          <w:rFonts w:ascii="Courier New" w:hAnsi="Courier New" w:cs="Courier New"/>
+        </w:rPr>
+        <w:t>: Method is not allowed</w:t>
+      </w:r>
+    </w:p>
+    <w:p>
+      <w:pPr>
+        <w:autoSpaceDE w:val="0"/>
+        <w:autoSpaceDN w:val="0"/>
+        <w:adjustRightInd w:val="0"/>
+        <w:rPr>
+          <w:rFonts w:ascii="Courier New" w:hAnsi="Courier New" w:cs="Courier New"/>
+        </w:rPr>
+      </w:pPr>
+      <w:r>
+        <w:rPr>
+          <w:rFonts w:ascii="Courier New" w:hAnsi="Courier New" w:cs="Courier New"/>
+        </w:rPr>
+        <w:tab/>
+        <w:t>}</w:t>
+      </w:r>
+    </w:p>
+    <w:p>
+      <w:pPr>
+        <w:autoSpaceDE w:val="0"/>
+        <w:autoSpaceDN w:val="0"/>
+        <w:adjustRightInd w:val="0"/>
+        <w:rPr>
+          <w:rFonts w:ascii="Courier New" w:hAnsi="Courier New" w:cs="Courier New"/>
+        </w:rPr>
+      </w:pPr>
+      <w:r>
+        <w:rPr>
+          <w:rFonts w:ascii="Courier New" w:hAnsi="Courier New" w:cs="Courier New"/>
+        </w:rPr>
+        <w:t>}</w:t>
+      </w:r>
+    </w:p>
+    <w:p>
+      <w:pPr>
+        <w:autoSpaceDE w:val="0"/>
+        <w:autoSpaceDN w:val="0"/>
+        <w:adjustRightInd w:val="0"/>
+        <w:rPr>
+          <w:rFonts w:ascii="Courier New" w:hAnsi="Courier New" w:cs="Courier New"/>
+        </w:rPr>
+      </w:pPr>
+    </w:p>
+    <w:p>
+      <w:pPr>
+        <w:autoSpaceDE w:val="0"/>
+        <w:autoSpaceDN w:val="0"/>
+        <w:adjustRightInd w:val="0"/>
+        <w:rPr>
+          <w:rFonts w:ascii="Courier New" w:hAnsi="Courier New" w:cs="Courier New"/>
+        </w:rPr>
+      </w:pPr>
+      <w:r>
+        <w:rPr>
+          <w:rFonts w:ascii="Courier New" w:hAnsi="Courier New" w:cs="Courier New"/>
+        </w:rPr>
+        <w:t xml:space="preserve">HTTP/1.1 </w:t>
+      </w:r>
+      <w:r>
+        <w:rPr>
+          <w:rFonts w:ascii="Courier New" w:hAnsi="Courier New" w:cs="Courier New"/>
+        </w:rPr>
+        <w:t>406 Not Acceptable</w:t>
+      </w:r>
+    </w:p>
+    <w:p>
+      <w:pPr>
+        <w:autoSpaceDE w:val="0"/>
+        <w:autoSpaceDN w:val="0"/>
+        <w:adjustRightInd w:val="0"/>
+        <w:rPr>
+          <w:rFonts w:ascii="Courier New" w:hAnsi="Courier New" w:cs="Courier New"/>
+        </w:rPr>
+      </w:pPr>
+      <w:r>
+        <w:rPr>
+          <w:rFonts w:ascii="Courier New" w:hAnsi="Courier New" w:cs="Courier New"/>
+        </w:rPr>
+        <w:t>{</w:t>
+      </w:r>
+    </w:p>
+    <w:p>
+      <w:pPr>
+        <w:autoSpaceDE w:val="0"/>
+        <w:autoSpaceDN w:val="0"/>
+        <w:adjustRightInd w:val="0"/>
+        <w:rPr>
+          <w:rFonts w:ascii="Courier New" w:hAnsi="Courier New" w:cs="Courier New"/>
+        </w:rPr>
+      </w:pPr>
+      <w:r>
+        <w:rPr>
+          <w:rFonts w:ascii="Courier New" w:hAnsi="Courier New" w:cs="Courier New"/>
+        </w:rPr>
+        <w:t>  "Error":</w:t>
+      </w:r>
+    </w:p>
+    <w:p>
+      <w:pPr>
+        <w:autoSpaceDE w:val="0"/>
+        <w:autoSpaceDN w:val="0"/>
+        <w:adjustRightInd w:val="0"/>
+        <w:rPr>
+          <w:rFonts w:ascii="Courier New" w:hAnsi="Courier New" w:cs="Courier New"/>
+        </w:rPr>
+      </w:pPr>
+      <w:r>
+        <w:rPr>
+          <w:rFonts w:ascii="Courier New" w:hAnsi="Courier New" w:cs="Courier New"/>
+        </w:rPr>
+        <w:lastRenderedPageBreak/>
+        <w:tab/>
+        <w:t>{</w:t>
+      </w:r>
+    </w:p>
+    <w:p>
+      <w:pPr>
+        <w:autoSpaceDE w:val="0"/>
+        <w:autoSpaceDN w:val="0"/>
+        <w:adjustRightInd w:val="0"/>
+        <w:rPr>
+          <w:rFonts w:ascii="Courier New" w:hAnsi="Courier New" w:cs="Courier New"/>
+        </w:rPr>
+      </w:pPr>
+      <w:r>
+        <w:rPr>
+          <w:rFonts w:ascii="Courier New" w:hAnsi="Courier New" w:cs="Courier New"/>
+        </w:rPr>
+        <w:tab/>
+      </w:r>
+      <w:r>
+        <w:rPr>
+          <w:rFonts w:ascii="Courier New" w:hAnsi="Courier New" w:cs="Courier New"/>
+        </w:rPr>
+        <w:tab/>
+      </w:r>
+      <w:proofErr w:type="gramStart"/>
+      <w:r>
+        <w:rPr>
+          <w:rFonts w:ascii="Courier New" w:hAnsi="Courier New" w:cs="Courier New"/>
+        </w:rPr>
+        <w:t>code</w:t>
+      </w:r>
+      <w:proofErr w:type="gramEnd"/>
+      <w:r>
+        <w:rPr>
+          <w:rFonts w:ascii="Courier New" w:hAnsi="Courier New" w:cs="Courier New"/>
+        </w:rPr>
+        <w:t>: 406</w:t>
+      </w:r>
+    </w:p>
+    <w:p>
+      <w:pPr>
+        <w:autoSpaceDE w:val="0"/>
+        <w:autoSpaceDN w:val="0"/>
+        <w:adjustRightInd w:val="0"/>
+        <w:rPr>
+          <w:rFonts w:ascii="Courier New" w:hAnsi="Courier New" w:cs="Courier New"/>
+        </w:rPr>
+      </w:pPr>
+      <w:r>
+        <w:rPr>
+          <w:rFonts w:ascii="Courier New" w:hAnsi="Courier New" w:cs="Courier New"/>
+        </w:rPr>
+        <w:tab/>
+      </w:r>
+      <w:r>
+        <w:rPr>
+          <w:rFonts w:ascii="Courier New" w:hAnsi="Courier New" w:cs="Courier New"/>
+        </w:rPr>
+        <w:tab/>
+      </w:r>
+      <w:proofErr w:type="gramStart"/>
+      <w:r>
+        <w:rPr>
+          <w:rFonts w:ascii="Courier New" w:hAnsi="Courier New" w:cs="Courier New"/>
+        </w:rPr>
+        <w:t>message</w:t>
+      </w:r>
+      <w:proofErr w:type="gramEnd"/>
+      <w:r>
+        <w:rPr>
+          <w:rFonts w:ascii="Courier New" w:hAnsi="Courier New" w:cs="Courier New"/>
+        </w:rPr>
+        <w:t>: Request Header is not acceptable</w:t>
+      </w:r>
+    </w:p>
+    <w:p>
+      <w:pPr>
+        <w:autoSpaceDE w:val="0"/>
+        <w:autoSpaceDN w:val="0"/>
+        <w:adjustRightInd w:val="0"/>
+        <w:rPr>
+          <w:rFonts w:ascii="Courier New" w:hAnsi="Courier New" w:cs="Courier New"/>
+        </w:rPr>
+      </w:pPr>
+      <w:r>
+        <w:rPr>
+          <w:rFonts w:ascii="Courier New" w:hAnsi="Courier New" w:cs="Courier New"/>
+        </w:rPr>
+        <w:tab/>
+        <w:t>}</w:t>
+      </w:r>
+    </w:p>
+    <w:p>
+      <w:pPr>
+        <w:autoSpaceDE w:val="0"/>
+        <w:autoSpaceDN w:val="0"/>
+        <w:adjustRightInd w:val="0"/>
+        <w:rPr>
+          <w:rFonts w:ascii="Courier New" w:hAnsi="Courier New" w:cs="Courier New"/>
+        </w:rPr>
+      </w:pPr>
+      <w:r>
+        <w:rPr>
+          <w:rFonts w:ascii="Courier New" w:hAnsi="Courier New" w:cs="Courier New"/>
+        </w:rPr>
+        <w:t>}</w:t>
+      </w:r>
+    </w:p>
+    <w:p>
+      <w:pPr>
+        <w:rPr>
+          <w:b/>
+          <w:sz w:val="48"/>
+          <w:szCs w:val="48"/>
+        </w:rPr>
+      </w:pPr>
+    </w:p>
+    <w:p>
+      <w:pPr>
+        <w:rPr>
+          <w:b/>
+          <w:sz w:val="48"/>
+          <w:szCs w:val="48"/>
+        </w:rPr>
+      </w:pPr>
+    </w:p>
+    <w:p>
+      <w:pPr>
+        <w:rPr>
+          <w:b/>
+          <w:sz w:val="48"/>
+          <w:szCs w:val="48"/>
+        </w:rPr>
+      </w:pPr>
+    </w:p>
+    <w:p>
+      <w:pPr>
+        <w:rPr>
+          <w:b/>
+          <w:sz w:val="48"/>
+          <w:szCs w:val="48"/>
+        </w:rPr>
+      </w:pPr>
+    </w:p>
+    <w:p>
+      <w:pPr>
+        <w:rPr>
+          <w:b/>
+          <w:sz w:val="48"/>
+          <w:szCs w:val="48"/>
+        </w:rPr>
+      </w:pPr>
+    </w:p>
+    <w:p>
+      <w:pPr>
+        <w:rPr>
+          <w:b/>
+          <w:sz w:val="48"/>
+          <w:szCs w:val="48"/>
+        </w:rPr>
+      </w:pPr>
+      <w:r>
+        <w:rPr>
+          <w:b/>
+          <w:sz w:val="48"/>
+          <w:szCs w:val="48"/>
+        </w:rPr>
+        <w:t>TABLES</w:t>
+      </w:r>
+    </w:p>
+    <w:p>
+      <w:pPr>
+        <w:rPr>
+          <w:b/>
+        </w:rPr>
+      </w:pPr>
+    </w:p>
+    <w:p>
+      <w:pPr>
+        <w:rPr>
+          <w:rFonts w:ascii="Courier New" w:hAnsi="Courier New" w:cs="Courier New"/>
+          <w:sz w:val="32"/>
+          <w:szCs w:val="32"/>
+        </w:rPr>
+      </w:pPr>
+      <w:r>
+        <w:rPr>
+          <w:b/>
+        </w:rPr>
+        <w:tab/>
+      </w:r>
+      <w:proofErr w:type="spellStart"/>
+      <w:r>
+        <w:rPr>
+          <w:rFonts w:ascii="Courier New" w:eastAsiaTheme="minorHAnsi" w:hAnsi="Courier New" w:cs="Courier New"/>
           <w:b/>
           <w:sz w:val="32"/>
           <w:szCs w:val="32"/>
         </w:rPr>
-      </w:pPr>
-      <w:r>
-        <w:rPr>
+        <w:t>AccountDescriptor</w:t>
+      </w:r>
+      <w:proofErr w:type="spellEnd"/>
+      <w:r>
+        <w:rPr>
+          <w:rFonts w:ascii="Courier New" w:hAnsi="Courier New" w:cs="Courier New"/>
+          <w:sz w:val="32"/>
+          <w:szCs w:val="32"/>
+        </w:rPr>
+        <w:t>:</w:t>
+      </w:r>
+    </w:p>
+    <w:tbl>
+      <w:tblPr>
+        <w:tblStyle w:val="TableGrid"/>
+        <w:tblW w:w="0" w:type="auto"/>
+        <w:tblInd w:w="715" w:type="dxa"/>
+        <w:tblLook w:val="04A0" w:firstRow="1" w:lastRow="0" w:firstColumn="1" w:lastColumn="0" w:noHBand="0" w:noVBand="1"/>
+      </w:tblPr>
+      <w:tblGrid>
+        <w:gridCol w:w="3960"/>
+        <w:gridCol w:w="2250"/>
+      </w:tblGrid>
+      <w:tr>
+        <w:tc>
+          <w:tcPr>
+            <w:tcW w:w="3960" w:type="dxa"/>
+          </w:tcPr>
+          <w:p>
+            <w:pPr>
+              <w:jc w:val="center"/>
+              <w:rPr>
+                <w:b/>
+              </w:rPr>
+            </w:pPr>
+            <w:r>
+              <w:rPr>
+                <w:b/>
+              </w:rPr>
+              <w:t>FIELDS</w:t>
+            </w:r>
+          </w:p>
+        </w:tc>
+        <w:tc>
+          <w:tcPr>
+            <w:tcW w:w="2250" w:type="dxa"/>
+          </w:tcPr>
+          <w:p>
+            <w:pPr>
+              <w:jc w:val="center"/>
+              <w:rPr>
+                <w:b/>
+              </w:rPr>
+            </w:pPr>
+            <w:r>
+              <w:rPr>
+                <w:b/>
+              </w:rPr>
+              <w:t>TYPE</w:t>
+            </w:r>
+          </w:p>
+        </w:tc>
+      </w:tr>
+      <w:tr>
+        <w:tc>
+          <w:tcPr>
+            <w:tcW w:w="3960" w:type="dxa"/>
+          </w:tcPr>
+          <w:p>
+            <w:proofErr w:type="spellStart"/>
+            <w:r>
+              <w:t>AccountId</w:t>
+            </w:r>
+            <w:proofErr w:type="spellEnd"/>
+          </w:p>
+        </w:tc>
+        <w:tc>
+          <w:tcPr>
+            <w:tcW w:w="2250" w:type="dxa"/>
+          </w:tcPr>
+          <w:p>
+            <w:r>
+              <w:t>Identifier</w:t>
+            </w:r>
+          </w:p>
+        </w:tc>
+      </w:tr>
+      <w:tr>
+        <w:tc>
+          <w:tcPr>
+            <w:tcW w:w="3960" w:type="dxa"/>
+          </w:tcPr>
+          <w:p>
+            <w:proofErr w:type="spellStart"/>
+            <w:r>
+              <w:t>AccountType</w:t>
+            </w:r>
+            <w:proofErr w:type="spellEnd"/>
+          </w:p>
+        </w:tc>
+        <w:tc>
+          <w:tcPr>
+            <w:tcW w:w="2250" w:type="dxa"/>
+          </w:tcPr>
+          <w:p>
+            <w:proofErr w:type="spellStart"/>
+            <w:r>
+              <w:t>AccountType</w:t>
+            </w:r>
+            <w:proofErr w:type="spellEnd"/>
+          </w:p>
+        </w:tc>
+      </w:tr>
+      <w:tr>
+        <w:tc>
+          <w:tcPr>
+            <w:tcW w:w="3960" w:type="dxa"/>
+          </w:tcPr>
+          <w:p>
+            <w:proofErr w:type="spellStart"/>
+            <w:r>
+              <w:t>DisplayName</w:t>
+            </w:r>
+            <w:proofErr w:type="spellEnd"/>
+          </w:p>
+        </w:tc>
+        <w:tc>
+          <w:tcPr>
+            <w:tcW w:w="2250" w:type="dxa"/>
+          </w:tcPr>
+          <w:p>
+            <w:r>
+              <w:t>string</w:t>
+            </w:r>
+          </w:p>
+        </w:tc>
+      </w:tr>
+      <w:tr>
+        <w:tc>
+          <w:tcPr>
+            <w:tcW w:w="3960" w:type="dxa"/>
+          </w:tcPr>
+          <w:p>
+            <w:r>
+              <w:t>Status</w:t>
+            </w:r>
+          </w:p>
+        </w:tc>
+        <w:tc>
+          <w:tcPr>
+            <w:tcW w:w="2250" w:type="dxa"/>
+          </w:tcPr>
+          <w:p>
+            <w:proofErr w:type="spellStart"/>
+            <w:r>
+              <w:t>AccountStatus</w:t>
+            </w:r>
+            <w:proofErr w:type="spellEnd"/>
+          </w:p>
+        </w:tc>
+      </w:tr>
+      <w:tr>
+        <w:tc>
+          <w:tcPr>
+            <w:tcW w:w="3960" w:type="dxa"/>
+          </w:tcPr>
+          <w:p>
+            <w:r>
+              <w:t>Description</w:t>
+            </w:r>
+          </w:p>
+        </w:tc>
+        <w:tc>
+          <w:tcPr>
+            <w:tcW w:w="2250" w:type="dxa"/>
+          </w:tcPr>
+          <w:p>
+            <w:r>
+              <w:t>string</w:t>
+            </w:r>
+          </w:p>
+        </w:tc>
+      </w:tr>
+      <w:tr>
+        <w:tc>
+          <w:tcPr>
+            <w:tcW w:w="3960" w:type="dxa"/>
+          </w:tcPr>
+          <w:p>
+            <w:proofErr w:type="spellStart"/>
+            <w:r>
+              <w:t>AccountDescriptorId</w:t>
+            </w:r>
+            <w:proofErr w:type="spellEnd"/>
+          </w:p>
+        </w:tc>
+        <w:tc>
+          <w:tcPr>
+            <w:tcW w:w="2250" w:type="dxa"/>
+          </w:tcPr>
+          <w:p>
+            <w:r>
+              <w:t>Integer</w:t>
+            </w:r>
+          </w:p>
+        </w:tc>
+      </w:tr>
+      <w:tr>
+        <w:tc>
+          <w:tcPr>
+            <w:tcW w:w="3960" w:type="dxa"/>
+          </w:tcPr>
+          <w:p>
+            <w:proofErr w:type="spellStart"/>
+            <w:r>
+              <w:t>CustomerId</w:t>
+            </w:r>
+            <w:proofErr w:type="spellEnd"/>
+          </w:p>
+        </w:tc>
+        <w:tc>
+          <w:tcPr>
+            <w:tcW w:w="2250" w:type="dxa"/>
+          </w:tcPr>
+          <w:p>
+            <w:r>
+              <w:t>string</w:t>
+            </w:r>
+          </w:p>
+        </w:tc>
+      </w:tr>
+    </w:tbl>
+    <w:p>
+      <w:pPr>
+        <w:rPr>
+          <w:b/>
+        </w:rPr>
+      </w:pPr>
+      <w:r>
+        <w:rPr>
+          <w:b/>
+        </w:rPr>
+        <w:tab/>
+      </w:r>
+    </w:p>
+    <w:p>
+      <w:pPr>
+        <w:ind w:firstLine="720"/>
+        <w:rPr>
+          <w:rFonts w:ascii="Courier New" w:hAnsi="Courier New" w:cs="Courier New"/>
+          <w:sz w:val="32"/>
+          <w:szCs w:val="32"/>
+        </w:rPr>
+      </w:pPr>
+      <w:r>
+        <w:rPr>
+          <w:rFonts w:ascii="Courier New" w:hAnsi="Courier New" w:cs="Courier New"/>
           <w:b/>
           <w:sz w:val="32"/>
           <w:szCs w:val="32"/>
         </w:rPr>
-        <w:t xml:space="preserve">Request </w:t>
-      </w:r>
-      <w:proofErr w:type="gramStart"/>
-      <w:r>
-        <w:rPr>
+        <w:t>Account</w:t>
+      </w:r>
+      <w:r>
+        <w:rPr>
+          <w:rFonts w:ascii="Courier New" w:hAnsi="Courier New" w:cs="Courier New"/>
+          <w:sz w:val="32"/>
+          <w:szCs w:val="32"/>
+        </w:rPr>
+        <w:t>:</w:t>
+      </w:r>
+    </w:p>
+    <w:tbl>
+      <w:tblPr>
+        <w:tblStyle w:val="TableGrid"/>
+        <w:tblW w:w="0" w:type="auto"/>
+        <w:tblInd w:w="715" w:type="dxa"/>
+        <w:tblLook w:val="04A0" w:firstRow="1" w:lastRow="0" w:firstColumn="1" w:lastColumn="0" w:noHBand="0" w:noVBand="1"/>
+      </w:tblPr>
+      <w:tblGrid>
+        <w:gridCol w:w="3960"/>
+        <w:gridCol w:w="2250"/>
+      </w:tblGrid>
+      <w:tr>
+        <w:tc>
+          <w:tcPr>
+            <w:tcW w:w="3960" w:type="dxa"/>
+          </w:tcPr>
+          <w:p>
+            <w:pPr>
+              <w:jc w:val="center"/>
+              <w:rPr>
+                <w:b/>
+              </w:rPr>
+            </w:pPr>
+            <w:r>
+              <w:rPr>
+                <w:b/>
+              </w:rPr>
+              <w:t>FIELDS</w:t>
+            </w:r>
+          </w:p>
+        </w:tc>
+        <w:tc>
+          <w:tcPr>
+            <w:tcW w:w="2250" w:type="dxa"/>
+          </w:tcPr>
+          <w:p>
+            <w:pPr>
+              <w:jc w:val="center"/>
+              <w:rPr>
+                <w:b/>
+              </w:rPr>
+            </w:pPr>
+            <w:r>
+              <w:rPr>
+                <w:b/>
+              </w:rPr>
+              <w:t>TYPE</w:t>
+            </w:r>
+          </w:p>
+        </w:tc>
+      </w:tr>
+      <w:tr>
+        <w:tc>
+          <w:tcPr>
+            <w:tcW w:w="3960" w:type="dxa"/>
+          </w:tcPr>
+          <w:p>
+            <w:proofErr w:type="spellStart"/>
+            <w:r>
+              <w:t>AccountMasterId</w:t>
+            </w:r>
+            <w:proofErr w:type="spellEnd"/>
+          </w:p>
+        </w:tc>
+        <w:tc>
+          <w:tcPr>
+            <w:tcW w:w="2250" w:type="dxa"/>
+          </w:tcPr>
+          <w:p>
+            <w:r>
+              <w:t>Integer</w:t>
+            </w:r>
+          </w:p>
+        </w:tc>
+      </w:tr>
+      <w:tr>
+        <w:tc>
+          <w:tcPr>
+            <w:tcW w:w="3960" w:type="dxa"/>
+          </w:tcPr>
+          <w:p>
+            <w:proofErr w:type="spellStart"/>
+            <w:r>
+              <w:t>ParentAccountId</w:t>
+            </w:r>
+            <w:proofErr w:type="spellEnd"/>
+          </w:p>
+        </w:tc>
+        <w:tc>
+          <w:tcPr>
+            <w:tcW w:w="2250" w:type="dxa"/>
+          </w:tcPr>
+          <w:p>
+            <w:r>
+              <w:t>Identifier</w:t>
+            </w:r>
+          </w:p>
+        </w:tc>
+      </w:tr>
+      <w:tr>
+        <w:tc>
+          <w:tcPr>
+            <w:tcW w:w="3960" w:type="dxa"/>
+          </w:tcPr>
+          <w:p>
+            <w:r>
+              <w:t>Nickname</w:t>
+            </w:r>
+          </w:p>
+        </w:tc>
+        <w:tc>
+          <w:tcPr>
+            <w:tcW w:w="2250" w:type="dxa"/>
+          </w:tcPr>
+          <w:p>
+            <w:r>
+              <w:t>string</w:t>
+            </w:r>
+          </w:p>
+        </w:tc>
+      </w:tr>
+      <w:tr>
+        <w:tc>
+          <w:tcPr>
+            <w:tcW w:w="3960" w:type="dxa"/>
+          </w:tcPr>
+          <w:p>
+            <w:proofErr w:type="spellStart"/>
+            <w:r>
+              <w:t>LineOfBusiness</w:t>
+            </w:r>
+            <w:proofErr w:type="spellEnd"/>
+          </w:p>
+        </w:tc>
+        <w:tc>
+          <w:tcPr>
+            <w:tcW w:w="2250" w:type="dxa"/>
+          </w:tcPr>
+          <w:p>
+            <w:r>
+              <w:t>string</w:t>
+            </w:r>
+          </w:p>
+        </w:tc>
+      </w:tr>
+      <w:tr>
+        <w:tc>
+          <w:tcPr>
+            <w:tcW w:w="3960" w:type="dxa"/>
+          </w:tcPr>
+          <w:p>
+            <w:proofErr w:type="spellStart"/>
+            <w:r>
+              <w:t>AccountNumber</w:t>
+            </w:r>
+            <w:proofErr w:type="spellEnd"/>
+          </w:p>
+        </w:tc>
+        <w:tc>
+          <w:tcPr>
+            <w:tcW w:w="2250" w:type="dxa"/>
+          </w:tcPr>
+          <w:p>
+            <w:r>
+              <w:t>string</w:t>
+            </w:r>
+          </w:p>
+        </w:tc>
+      </w:tr>
+      <w:tr>
+        <w:tc>
+          <w:tcPr>
+            <w:tcW w:w="3960" w:type="dxa"/>
+          </w:tcPr>
+          <w:p>
+            <w:proofErr w:type="spellStart"/>
+            <w:r>
+              <w:t>InterestRate</w:t>
+            </w:r>
+            <w:proofErr w:type="spellEnd"/>
+          </w:p>
+        </w:tc>
+        <w:tc>
+          <w:tcPr>
+            <w:tcW w:w="2250" w:type="dxa"/>
+          </w:tcPr>
+          <w:p>
+            <w:r>
+              <w:t>Number</w:t>
+            </w:r>
+          </w:p>
+        </w:tc>
+      </w:tr>
+      <w:tr>
+        <w:tc>
+          <w:tcPr>
+            <w:tcW w:w="3960" w:type="dxa"/>
+          </w:tcPr>
+          <w:p>
+            <w:r>
+              <w:t>Currency</w:t>
+            </w:r>
+          </w:p>
+        </w:tc>
+        <w:tc>
+          <w:tcPr>
+            <w:tcW w:w="2250" w:type="dxa"/>
+          </w:tcPr>
+          <w:p>
+            <w:r>
+              <w:t>Currency</w:t>
+            </w:r>
+          </w:p>
+        </w:tc>
+      </w:tr>
+      <w:tr>
+        <w:tc>
+          <w:tcPr>
+            <w:tcW w:w="3960" w:type="dxa"/>
+          </w:tcPr>
+          <w:p>
+            <w:proofErr w:type="spellStart"/>
+            <w:r>
+              <w:t>AccDescriptorId</w:t>
+            </w:r>
+            <w:proofErr w:type="spellEnd"/>
+          </w:p>
+        </w:tc>
+        <w:tc>
+          <w:tcPr>
+            <w:tcW w:w="2250" w:type="dxa"/>
+          </w:tcPr>
+          <w:p>
+            <w:r>
+              <w:t>Integer</w:t>
+            </w:r>
+          </w:p>
+        </w:tc>
+      </w:tr>
+      <w:tr>
+        <w:tc>
+          <w:tcPr>
+            <w:tcW w:w="3960" w:type="dxa"/>
+          </w:tcPr>
+          <w:p>
+            <w:proofErr w:type="spellStart"/>
+            <w:r>
+              <w:t>TransferIn</w:t>
+            </w:r>
+            <w:proofErr w:type="spellEnd"/>
+          </w:p>
+        </w:tc>
+        <w:tc>
+          <w:tcPr>
+            <w:tcW w:w="2250" w:type="dxa"/>
+          </w:tcPr>
+          <w:p>
+            <w:r>
+              <w:t>Boolean</w:t>
+            </w:r>
+          </w:p>
+        </w:tc>
+      </w:tr>
+      <w:tr>
+        <w:tc>
+          <w:tcPr>
+            <w:tcW w:w="3960" w:type="dxa"/>
+          </w:tcPr>
+          <w:p>
+            <w:proofErr w:type="spellStart"/>
+            <w:r>
+              <w:t>TransferOut</w:t>
+            </w:r>
+            <w:proofErr w:type="spellEnd"/>
+          </w:p>
+        </w:tc>
+        <w:tc>
+          <w:tcPr>
+            <w:tcW w:w="2250" w:type="dxa"/>
+          </w:tcPr>
+          <w:p>
+            <w:r>
+              <w:t>Boolean</w:t>
+            </w:r>
+          </w:p>
+        </w:tc>
+      </w:tr>
+      <w:tr>
+        <w:tc>
+          <w:tcPr>
+            <w:tcW w:w="3960" w:type="dxa"/>
+          </w:tcPr>
+          <w:p>
+            <w:proofErr w:type="spellStart"/>
+            <w:r>
+              <w:t>InterestRateType</w:t>
+            </w:r>
+            <w:proofErr w:type="spellEnd"/>
+          </w:p>
+        </w:tc>
+        <w:tc>
+          <w:tcPr>
+            <w:tcW w:w="2250" w:type="dxa"/>
+          </w:tcPr>
+          <w:p>
+            <w:pPr>
+              <w:rPr>
+                <w:b/>
+              </w:rPr>
+            </w:pPr>
+            <w:proofErr w:type="spellStart"/>
+            <w:r>
+              <w:t>InterestRateType</w:t>
+            </w:r>
+            <w:proofErr w:type="spellEnd"/>
+          </w:p>
+        </w:tc>
+      </w:tr>
+    </w:tbl>
+    <w:p>
+      <w:pPr>
+        <w:rPr>
+          <w:b/>
+        </w:rPr>
+      </w:pPr>
+    </w:p>
+    <w:p>
+      <w:pPr>
+        <w:rPr>
+          <w:rFonts w:ascii="Courier New" w:hAnsi="Courier New" w:cs="Courier New"/>
+          <w:sz w:val="32"/>
+          <w:szCs w:val="32"/>
+        </w:rPr>
+      </w:pPr>
+      <w:r>
+        <w:rPr>
+          <w:b/>
+        </w:rPr>
+        <w:tab/>
+      </w:r>
+      <w:proofErr w:type="spellStart"/>
+      <w:r>
+        <w:rPr>
+          <w:rFonts w:ascii="Courier New" w:hAnsi="Courier New" w:cs="Courier New"/>
           <w:b/>
           <w:sz w:val="32"/>
           <w:szCs w:val="32"/>
         </w:rPr>
-        <w:t>field :</w:t>
-      </w:r>
-      <w:proofErr w:type="gramEnd"/>
-    </w:p>
-    <w:p>
-      <w:r>
-        <w:t>POST /loan</w:t>
-      </w:r>
-    </w:p>
-    <w:p>
-      <w:r>
-        <w:t>Accept: application/</w:t>
-      </w:r>
-      <w:proofErr w:type="spellStart"/>
-      <w:r>
-        <w:t>json</w:t>
-      </w:r>
-      <w:proofErr w:type="spellEnd"/>
-    </w:p>
-    <w:p>
-      <w:proofErr w:type="spellStart"/>
-      <w:proofErr w:type="gramStart"/>
-      <w:r>
-        <w:t>paymentfrequency</w:t>
-      </w:r>
-      <w:proofErr w:type="spellEnd"/>
-      <w:r>
-        <w:t>=</w:t>
-      </w:r>
-      <w:proofErr w:type="gramEnd"/>
-      <w:r>
-        <w:t>monthly</w:t>
-      </w:r>
-    </w:p>
-    <w:p/>
-    <w:p>
-      <w:pPr>
-        <w:rPr>
+        <w:t>LoanA</w:t>
+      </w:r>
+      <w:r>
+        <w:rPr>
+          <w:rFonts w:ascii="Courier New" w:hAnsi="Courier New" w:cs="Courier New"/>
           <w:b/>
           <w:sz w:val="32"/>
           <w:szCs w:val="32"/>
         </w:rPr>
-      </w:pPr>
-      <w:r>
-        <w:rPr>
-          <w:b/>
+        <w:t>ccount</w:t>
+      </w:r>
+      <w:proofErr w:type="spellEnd"/>
+      <w:r>
+        <w:rPr>
+          <w:rFonts w:ascii="Courier New" w:hAnsi="Courier New" w:cs="Courier New"/>
           <w:sz w:val="32"/>
           <w:szCs w:val="32"/>
         </w:rPr>
-        <w:t>Response field:</w:t>
-      </w:r>
-    </w:p>
-    <w:p>
-      <w:r>
-        <w:t>HTTP/1.1 200 OK</w:t>
-      </w:r>
-    </w:p>
-    <w:p>
-      <w:r>
-        <w:t>Content-Type: application/</w:t>
-      </w:r>
-      <w:proofErr w:type="spellStart"/>
-      <w:r>
-        <w:t>json</w:t>
-      </w:r>
-      <w:proofErr w:type="spellEnd"/>
-      <w:r>
-        <w:t>; charset=utf-8</w:t>
-      </w:r>
-    </w:p>
-    <w:p>
-      <w:r>
-        <w:t>{</w:t>
-      </w:r>
-    </w:p>
-    <w:p>
-      <w:r>
-        <w:t xml:space="preserve">  "</w:t>
-      </w:r>
-      <w:proofErr w:type="spellStart"/>
-      <w:r>
-        <w:t>LoanAccount</w:t>
-      </w:r>
-      <w:proofErr w:type="spellEnd"/>
-      <w:proofErr w:type="gramStart"/>
-      <w:r>
-        <w:t>" :</w:t>
-      </w:r>
-      <w:proofErr w:type="gramEnd"/>
-      <w:r>
-        <w:t xml:space="preserve"> { }</w:t>
-      </w:r>
-      <w:r>
-        <w:t xml:space="preserve"> details </w:t>
-      </w:r>
-    </w:p>
-    <w:p>
-      <w:r>
-        <w:t>}</w:t>
-      </w:r>
-    </w:p>
-    <w:p/>
+        <w:t>:</w:t>
+      </w:r>
+    </w:p>
+    <w:tbl>
+      <w:tblPr>
+        <w:tblStyle w:val="TableGrid"/>
+        <w:tblW w:w="0" w:type="auto"/>
+        <w:tblInd w:w="715" w:type="dxa"/>
+        <w:tblLook w:val="04A0" w:firstRow="1" w:lastRow="0" w:firstColumn="1" w:lastColumn="0" w:noHBand="0" w:noVBand="1"/>
+      </w:tblPr>
+      <w:tblGrid>
+        <w:gridCol w:w="4036"/>
+        <w:gridCol w:w="2293"/>
+      </w:tblGrid>
+      <w:tr>
+        <w:trPr>
+          <w:trHeight w:val="464"/>
+        </w:trPr>
+        <w:tc>
+          <w:tcPr>
+            <w:tcW w:w="4036" w:type="dxa"/>
+          </w:tcPr>
+          <w:p>
+            <w:pPr>
+              <w:jc w:val="center"/>
+              <w:rPr>
+                <w:b/>
+              </w:rPr>
+            </w:pPr>
+            <w:r>
+              <w:rPr>
+                <w:b/>
+              </w:rPr>
+              <w:t>FIELDS</w:t>
+            </w:r>
+          </w:p>
+        </w:tc>
+        <w:tc>
+          <w:tcPr>
+            <w:tcW w:w="2293" w:type="dxa"/>
+          </w:tcPr>
+          <w:p>
+            <w:pPr>
+              <w:jc w:val="center"/>
+              <w:rPr>
+                <w:b/>
+              </w:rPr>
+            </w:pPr>
+            <w:r>
+              <w:rPr>
+                <w:b/>
+              </w:rPr>
+              <w:t>TYPE</w:t>
+            </w:r>
+          </w:p>
+        </w:tc>
+      </w:tr>
+      <w:tr>
+        <w:trPr>
+          <w:trHeight w:val="464"/>
+        </w:trPr>
+        <w:tc>
+          <w:tcPr>
+            <w:tcW w:w="4036" w:type="dxa"/>
+          </w:tcPr>
+          <w:p>
+            <w:proofErr w:type="spellStart"/>
+            <w:r>
+              <w:lastRenderedPageBreak/>
+              <w:t>LoanAccountId</w:t>
+            </w:r>
+            <w:proofErr w:type="spellEnd"/>
+          </w:p>
+        </w:tc>
+        <w:tc>
+          <w:tcPr>
+            <w:tcW w:w="2293" w:type="dxa"/>
+          </w:tcPr>
+          <w:p>
+            <w:r>
+              <w:t>Integer</w:t>
+            </w:r>
+          </w:p>
+        </w:tc>
+      </w:tr>
+      <w:tr>
+        <w:trPr>
+          <w:trHeight w:val="464"/>
+        </w:trPr>
+        <w:tc>
+          <w:tcPr>
+            <w:tcW w:w="4036" w:type="dxa"/>
+          </w:tcPr>
+          <w:p>
+            <w:proofErr w:type="spellStart"/>
+            <w:r>
+              <w:t>AccountId</w:t>
+            </w:r>
+            <w:proofErr w:type="spellEnd"/>
+          </w:p>
+        </w:tc>
+        <w:tc>
+          <w:tcPr>
+            <w:tcW w:w="2293" w:type="dxa"/>
+          </w:tcPr>
+          <w:p>
+            <w:r>
+              <w:t>Integer</w:t>
+            </w:r>
+          </w:p>
+        </w:tc>
+      </w:tr>
+      <w:tr>
+        <w:trPr>
+          <w:trHeight w:val="464"/>
+        </w:trPr>
+        <w:tc>
+          <w:tcPr>
+            <w:tcW w:w="4036" w:type="dxa"/>
+          </w:tcPr>
+          <w:p>
+            <w:proofErr w:type="spellStart"/>
+            <w:r>
+              <w:t>BalanceAsOf</w:t>
+            </w:r>
+            <w:proofErr w:type="spellEnd"/>
+          </w:p>
+        </w:tc>
+        <w:tc>
+          <w:tcPr>
+            <w:tcW w:w="2293" w:type="dxa"/>
+          </w:tcPr>
+          <w:p>
+            <w:r>
+              <w:t>Number</w:t>
+            </w:r>
+          </w:p>
+        </w:tc>
+      </w:tr>
+      <w:tr>
+        <w:trPr>
+          <w:trHeight w:val="464"/>
+        </w:trPr>
+        <w:tc>
+          <w:tcPr>
+            <w:tcW w:w="4036" w:type="dxa"/>
+          </w:tcPr>
+          <w:p>
+            <w:proofErr w:type="spellStart"/>
+            <w:r>
+              <w:t>PrincipalBalance</w:t>
+            </w:r>
+            <w:proofErr w:type="spellEnd"/>
+          </w:p>
+        </w:tc>
+        <w:tc>
+          <w:tcPr>
+            <w:tcW w:w="2293" w:type="dxa"/>
+          </w:tcPr>
+          <w:p>
+            <w:r>
+              <w:t>Number</w:t>
+            </w:r>
+          </w:p>
+        </w:tc>
+      </w:tr>
+      <w:tr>
+        <w:trPr>
+          <w:trHeight w:val="489"/>
+        </w:trPr>
+        <w:tc>
+          <w:tcPr>
+            <w:tcW w:w="4036" w:type="dxa"/>
+          </w:tcPr>
+          <w:p>
+            <w:proofErr w:type="spellStart"/>
+            <w:r>
+              <w:t>OriginalPrincipal</w:t>
+            </w:r>
+            <w:proofErr w:type="spellEnd"/>
+          </w:p>
+        </w:tc>
+        <w:tc>
+          <w:tcPr>
+            <w:tcW w:w="2293" w:type="dxa"/>
+          </w:tcPr>
+          <w:p>
+            <w:r>
+              <w:t>Number</w:t>
+            </w:r>
+          </w:p>
+        </w:tc>
+      </w:tr>
+      <w:tr>
+        <w:trPr>
+          <w:trHeight w:val="464"/>
+        </w:trPr>
+        <w:tc>
+          <w:tcPr>
+            <w:tcW w:w="4036" w:type="dxa"/>
+          </w:tcPr>
+          <w:p>
+            <w:proofErr w:type="spellStart"/>
+            <w:r>
+              <w:t>LoanTerm</w:t>
+            </w:r>
+            <w:proofErr w:type="spellEnd"/>
+          </w:p>
+        </w:tc>
+        <w:tc>
+          <w:tcPr>
+            <w:tcW w:w="2293" w:type="dxa"/>
+          </w:tcPr>
+          <w:p>
+            <w:r>
+              <w:t>Integer</w:t>
+            </w:r>
+          </w:p>
+        </w:tc>
+      </w:tr>
+      <w:tr>
+        <w:trPr>
+          <w:trHeight w:val="464"/>
+        </w:trPr>
+        <w:tc>
+          <w:tcPr>
+            <w:tcW w:w="4036" w:type="dxa"/>
+          </w:tcPr>
+          <w:p>
+            <w:proofErr w:type="spellStart"/>
+            <w:r>
+              <w:t>TotalNumberOfPayments</w:t>
+            </w:r>
+            <w:proofErr w:type="spellEnd"/>
+          </w:p>
+        </w:tc>
+        <w:tc>
+          <w:tcPr>
+            <w:tcW w:w="2293" w:type="dxa"/>
+          </w:tcPr>
+          <w:p>
+            <w:proofErr w:type="spellStart"/>
+            <w:r>
+              <w:t>NextPaymentDate</w:t>
+            </w:r>
+            <w:proofErr w:type="spellEnd"/>
+          </w:p>
+        </w:tc>
+      </w:tr>
+      <w:tr>
+        <w:trPr>
+          <w:trHeight w:val="464"/>
+        </w:trPr>
+        <w:tc>
+          <w:tcPr>
+            <w:tcW w:w="4036" w:type="dxa"/>
+          </w:tcPr>
+          <w:p>
+            <w:proofErr w:type="spellStart"/>
+            <w:r>
+              <w:t>NextPaymentAmount</w:t>
+            </w:r>
+            <w:proofErr w:type="spellEnd"/>
+          </w:p>
+        </w:tc>
+        <w:tc>
+          <w:tcPr>
+            <w:tcW w:w="2293" w:type="dxa"/>
+          </w:tcPr>
+          <w:p>
+            <w:r>
+              <w:t>Number</w:t>
+            </w:r>
+          </w:p>
+        </w:tc>
+      </w:tr>
+      <w:tr>
+        <w:trPr>
+          <w:trHeight w:val="464"/>
+        </w:trPr>
+        <w:tc>
+          <w:tcPr>
+            <w:tcW w:w="4036" w:type="dxa"/>
+          </w:tcPr>
+          <w:p>
+            <w:proofErr w:type="spellStart"/>
+            <w:r>
+              <w:t>NextPaymentDate</w:t>
+            </w:r>
+            <w:proofErr w:type="spellEnd"/>
+          </w:p>
+        </w:tc>
+        <w:tc>
+          <w:tcPr>
+            <w:tcW w:w="2293" w:type="dxa"/>
+          </w:tcPr>
+          <w:p>
+            <w:proofErr w:type="spellStart"/>
+            <w:r>
+              <w:t>NextPaymentDate</w:t>
+            </w:r>
+            <w:proofErr w:type="spellEnd"/>
+          </w:p>
+        </w:tc>
+      </w:tr>
+      <w:tr>
+        <w:trPr>
+          <w:trHeight w:val="464"/>
+        </w:trPr>
+        <w:tc>
+          <w:tcPr>
+            <w:tcW w:w="4036" w:type="dxa"/>
+          </w:tcPr>
+          <w:p>
+            <w:proofErr w:type="spellStart"/>
+            <w:r>
+              <w:t>LastPaymentAmount</w:t>
+            </w:r>
+            <w:proofErr w:type="spellEnd"/>
+          </w:p>
+        </w:tc>
+        <w:tc>
+          <w:tcPr>
+            <w:tcW w:w="2293" w:type="dxa"/>
+          </w:tcPr>
+          <w:p>
+            <w:r>
+              <w:t>Number</w:t>
+            </w:r>
+          </w:p>
+        </w:tc>
+      </w:tr>
+      <w:tr>
+        <w:trPr>
+          <w:trHeight w:val="464"/>
+        </w:trPr>
+        <w:tc>
+          <w:tcPr>
+            <w:tcW w:w="4036" w:type="dxa"/>
+          </w:tcPr>
+          <w:p>
+            <w:proofErr w:type="spellStart"/>
+            <w:r>
+              <w:t>LastPaymentDate</w:t>
+            </w:r>
+            <w:proofErr w:type="spellEnd"/>
+          </w:p>
+        </w:tc>
+        <w:tc>
+          <w:tcPr>
+            <w:tcW w:w="2293" w:type="dxa"/>
+          </w:tcPr>
+          <w:p>
+            <w:proofErr w:type="spellStart"/>
+            <w:r>
+              <w:t>NextPaymentDate</w:t>
+            </w:r>
+            <w:proofErr w:type="spellEnd"/>
+          </w:p>
+        </w:tc>
+      </w:tr>
+      <w:tr>
+        <w:trPr>
+          <w:trHeight w:val="464"/>
+        </w:trPr>
+        <w:tc>
+          <w:tcPr>
+            <w:tcW w:w="4036" w:type="dxa"/>
+          </w:tcPr>
+          <w:p>
+            <w:proofErr w:type="spellStart"/>
+            <w:r>
+              <w:t>PaymentFrequency</w:t>
+            </w:r>
+            <w:proofErr w:type="spellEnd"/>
+          </w:p>
+        </w:tc>
+        <w:tc>
+          <w:tcPr>
+            <w:tcW w:w="2293" w:type="dxa"/>
+          </w:tcPr>
+          <w:p>
+            <w:r>
+              <w:t>String</w:t>
+            </w:r>
+          </w:p>
+        </w:tc>
+      </w:tr>
+    </w:tbl>
     <w:p>
       <w:pPr>
         <w:rPr>
           <w:b/>
-          <w:sz w:val="32"/>
-          <w:szCs w:val="32"/>
-        </w:rPr>
-      </w:pPr>
-      <w:r>
-        <w:rPr>
-          <w:b/>
-          <w:sz w:val="32"/>
-          <w:szCs w:val="32"/>
-        </w:rPr>
-        <w:t>Reference Table:</w:t>
-      </w:r>
-      <w:bookmarkStart w:id="0" w:name="_GoBack"/>
-      <w:bookmarkEnd w:id="0"/>
-    </w:p>
-    <w:p>
-      <w:pPr>
-        <w:rPr>
-          <w:sz w:val="28"/>
-          <w:szCs w:val="28"/>
-        </w:rPr>
-      </w:pPr>
-      <w:proofErr w:type="spellStart"/>
-      <w:r>
-        <w:rPr>
-          <w:sz w:val="28"/>
-          <w:szCs w:val="28"/>
-        </w:rPr>
-        <w:t>LoanAccount</w:t>
-      </w:r>
-      <w:proofErr w:type="spellEnd"/>
-      <w:r>
-        <w:rPr>
-          <w:sz w:val="28"/>
-          <w:szCs w:val="28"/>
-        </w:rPr>
-        <w:t>,</w:t>
-      </w:r>
-      <w:r>
-        <w:rPr>
-          <w:sz w:val="28"/>
-          <w:szCs w:val="28"/>
-        </w:rPr>
-        <w:t xml:space="preserve"> </w:t>
-      </w:r>
-      <w:r>
-        <w:rPr>
-          <w:sz w:val="28"/>
-          <w:szCs w:val="28"/>
-        </w:rPr>
-        <w:t xml:space="preserve">Account, </w:t>
-      </w:r>
-      <w:proofErr w:type="spellStart"/>
-      <w:r>
-        <w:rPr>
-          <w:sz w:val="28"/>
-          <w:szCs w:val="28"/>
-        </w:rPr>
-        <w:t>AccountDescriptor</w:t>
-      </w:r>
-      <w:proofErr w:type="spellEnd"/>
-      <w:r>
-        <w:rPr>
-          <w:sz w:val="28"/>
-          <w:szCs w:val="28"/>
-        </w:rPr>
-        <w:t xml:space="preserve"> </w:t>
-      </w:r>
+          <w:sz w:val="22"/>
+          <w:szCs w:val="22"/>
+        </w:rPr>
+      </w:pPr>
     </w:p>
     <w:p/>
     <w:sectPr>
@@ -647,6 +3587,15 @@
   <w:style w:type="paragraph" w:default="1" w:styleId="Normal">
     <w:name w:val="Normal"/>
     <w:qFormat/>
+    <w:rsid w:val="00F61FB4"/>
+    <w:pPr>
+      <w:spacing w:after="0" w:line="240" w:lineRule="auto"/>
+    </w:pPr>
+    <w:rPr>
+      <w:rFonts w:ascii="Times New Roman" w:eastAsia="Times New Roman" w:hAnsi="Times New Roman" w:cs="Times New Roman"/>
+      <w:sz w:val="24"/>
+      <w:szCs w:val="24"/>
+    </w:rPr>
   </w:style>
   <w:style w:type="character" w:default="1" w:styleId="DefaultParagraphFont">
     <w:name w:val="Default Paragraph Font"/>
@@ -674,6 +3623,45 @@
     <w:uiPriority w:val="99"/>
     <w:semiHidden/>
     <w:unhideWhenUsed/>
+  </w:style>
+  <w:style w:type="table" w:styleId="TableGrid">
+    <w:name w:val="Table Grid"/>
+    <w:basedOn w:val="TableNormal"/>
+    <w:uiPriority w:val="39"/>
+    <w:rsid w:val="00F61FB4"/>
+    <w:pPr>
+      <w:spacing w:after="0" w:line="240" w:lineRule="auto"/>
+    </w:pPr>
+    <w:tblPr>
+      <w:tblBorders>
+        <w:top w:val="single" w:sz="4" w:space="0" w:color="auto"/>
+        <w:left w:val="single" w:sz="4" w:space="0" w:color="auto"/>
+        <w:bottom w:val="single" w:sz="4" w:space="0" w:color="auto"/>
+        <w:right w:val="single" w:sz="4" w:space="0" w:color="auto"/>
+        <w:insideH w:val="single" w:sz="4" w:space="0" w:color="auto"/>
+        <w:insideV w:val="single" w:sz="4" w:space="0" w:color="auto"/>
+      </w:tblBorders>
+    </w:tblPr>
+  </w:style>
+  <w:style w:type="character" w:customStyle="1" w:styleId="sobjectk">
+    <w:name w:val="sobjectk"/>
+    <w:basedOn w:val="DefaultParagraphFont"/>
+    <w:rsid w:val="00BD75A5"/>
+  </w:style>
+  <w:style w:type="character" w:customStyle="1" w:styleId="error">
+    <w:name w:val="error"/>
+    <w:basedOn w:val="DefaultParagraphFont"/>
+    <w:rsid w:val="00BD75A5"/>
+  </w:style>
+  <w:style w:type="character" w:customStyle="1" w:styleId="scolon">
+    <w:name w:val="scolon"/>
+    <w:basedOn w:val="DefaultParagraphFont"/>
+    <w:rsid w:val="00BD75A5"/>
+  </w:style>
+  <w:style w:type="character" w:customStyle="1" w:styleId="sobjectv">
+    <w:name w:val="sobjectv"/>
+    <w:basedOn w:val="DefaultParagraphFont"/>
+    <w:rsid w:val="00BD75A5"/>
   </w:style>
 </w:styles>
 </file>
